--- a/Documentacion de Proyecto.docx
+++ b/Documentacion de Proyecto.docx
@@ -793,7 +793,7 @@
       <w:pPr>
         <w:numPr>
           <w:ilvl w:val="0"/>
-          <w:numId w:val="3"/>
+          <w:numId w:val="9"/>
         </w:numPr>
         <w:spacing w:after="0" w:afterAutospacing="0" w:before="240" w:line="360" w:lineRule="auto"/>
         <w:ind w:left="720" w:hanging="360"/>
@@ -843,7 +843,7 @@
       <w:pPr>
         <w:numPr>
           <w:ilvl w:val="0"/>
-          <w:numId w:val="3"/>
+          <w:numId w:val="9"/>
         </w:numPr>
         <w:spacing w:after="0" w:afterAutospacing="0" w:before="0" w:beforeAutospacing="0" w:line="360" w:lineRule="auto"/>
         <w:ind w:left="720" w:hanging="360"/>
@@ -893,7 +893,7 @@
       <w:pPr>
         <w:numPr>
           <w:ilvl w:val="0"/>
-          <w:numId w:val="3"/>
+          <w:numId w:val="9"/>
         </w:numPr>
         <w:spacing w:after="240" w:before="0" w:beforeAutospacing="0" w:line="360" w:lineRule="auto"/>
         <w:ind w:left="720" w:hanging="360"/>
@@ -1483,7 +1483,7 @@
       <w:pPr>
         <w:numPr>
           <w:ilvl w:val="0"/>
-          <w:numId w:val="1"/>
+          <w:numId w:val="3"/>
         </w:numPr>
         <w:spacing w:after="0" w:afterAutospacing="0" w:before="240" w:line="360" w:lineRule="auto"/>
         <w:ind w:left="720" w:hanging="360"/>
@@ -1523,7 +1523,7 @@
       <w:pPr>
         <w:numPr>
           <w:ilvl w:val="0"/>
-          <w:numId w:val="1"/>
+          <w:numId w:val="3"/>
         </w:numPr>
         <w:spacing w:after="0" w:afterAutospacing="0" w:before="0" w:beforeAutospacing="0" w:line="360" w:lineRule="auto"/>
         <w:ind w:left="720" w:hanging="360"/>
@@ -1545,7 +1545,7 @@
       <w:pPr>
         <w:numPr>
           <w:ilvl w:val="0"/>
-          <w:numId w:val="1"/>
+          <w:numId w:val="3"/>
         </w:numPr>
         <w:spacing w:after="240" w:before="0" w:beforeAutospacing="0" w:line="360" w:lineRule="auto"/>
         <w:ind w:left="720" w:hanging="360"/>
@@ -2417,7 +2417,7 @@
       <w:pPr>
         <w:numPr>
           <w:ilvl w:val="0"/>
-          <w:numId w:val="2"/>
+          <w:numId w:val="7"/>
         </w:numPr>
         <w:spacing w:after="0" w:afterAutospacing="0" w:before="240" w:line="360" w:lineRule="auto"/>
         <w:ind w:left="720" w:hanging="360"/>
@@ -2446,6 +2446,1764 @@
           <w:rtl w:val="0"/>
         </w:rPr>
         <w:t xml:space="preserve">Microservicio implementado con Python, LangChain y Groq, responsable de la interpretación de comandos naturales, división y asignación inteligente de tareas.</w:t>
+      </w:r>
+    </w:p>
+    <w:p>
+      <w:pPr>
+        <w:numPr>
+          <w:ilvl w:val="0"/>
+          <w:numId w:val="7"/>
+        </w:numPr>
+        <w:spacing w:after="0" w:afterAutospacing="0" w:before="0" w:beforeAutospacing="0" w:line="360" w:lineRule="auto"/>
+        <w:ind w:left="720" w:hanging="360"/>
+        <w:rPr>
+          <w:b w:val="1"/>
+          <w:bCs w:val="1"/>
+          <w:sz w:val="24"/>
+          <w:szCs w:val="24"/>
+        </w:rPr>
+      </w:pPr>
+      <w:r>
+        <w:rPr>
+          <w:b w:val="1"/>
+          <w:bCs w:val="1"/>
+          <w:sz w:val="24"/>
+          <w:szCs w:val="24"/>
+          <w:rtl w:val="0"/>
+        </w:rPr>
+        <w:t xml:space="preserve">Kanban: </w:t>
+      </w:r>
+      <w:r>
+        <w:rPr>
+          <w:sz w:val="24"/>
+          <w:szCs w:val="24"/>
+          <w:rtl w:val="0"/>
+        </w:rPr>
+        <w:t xml:space="preserve">Metodología de desarrollo utilizada por el equipo, enfocada en la visualización del flujo de trabajo y la limitación de trabajo en progreso.</w:t>
+      </w:r>
+    </w:p>
+    <w:p>
+      <w:pPr>
+        <w:numPr>
+          <w:ilvl w:val="0"/>
+          <w:numId w:val="7"/>
+        </w:numPr>
+        <w:spacing w:after="0" w:afterAutospacing="0" w:before="0" w:beforeAutospacing="0" w:line="360" w:lineRule="auto"/>
+        <w:ind w:left="720" w:hanging="360"/>
+        <w:rPr>
+          <w:b w:val="1"/>
+          <w:bCs w:val="1"/>
+          <w:sz w:val="24"/>
+          <w:szCs w:val="24"/>
+        </w:rPr>
+      </w:pPr>
+      <w:r>
+        <w:rPr>
+          <w:b w:val="1"/>
+          <w:bCs w:val="1"/>
+          <w:sz w:val="24"/>
+          <w:szCs w:val="24"/>
+          <w:rtl w:val="0"/>
+        </w:rPr>
+        <w:t xml:space="preserve">Groq</w:t>
+      </w:r>
+      <w:r>
+        <w:rPr>
+          <w:b w:val="1"/>
+          <w:bCs w:val="1"/>
+          <w:sz w:val="24"/>
+          <w:szCs w:val="24"/>
+          <w:rtl w:val="0"/>
+        </w:rPr>
+        <w:t xml:space="preserve">: </w:t>
+      </w:r>
+      <w:r>
+        <w:rPr>
+          <w:sz w:val="24"/>
+          <w:szCs w:val="24"/>
+          <w:rtl w:val="0"/>
+        </w:rPr>
+        <w:t xml:space="preserve">Proveedor de servicio o hardware utilizado para la inferencia de modelos de lenguaje, esencial para el alto rendimiento del Agente IA.</w:t>
+      </w:r>
+    </w:p>
+    <w:p>
+      <w:pPr>
+        <w:numPr>
+          <w:ilvl w:val="0"/>
+          <w:numId w:val="7"/>
+        </w:numPr>
+        <w:spacing w:after="240" w:before="0" w:beforeAutospacing="0" w:line="360" w:lineRule="auto"/>
+        <w:ind w:left="720" w:hanging="360"/>
+        <w:rPr>
+          <w:b w:val="1"/>
+          <w:bCs w:val="1"/>
+          <w:sz w:val="24"/>
+          <w:szCs w:val="24"/>
+        </w:rPr>
+      </w:pPr>
+      <w:r>
+        <w:rPr>
+          <w:b w:val="1"/>
+          <w:bCs w:val="1"/>
+          <w:sz w:val="24"/>
+          <w:szCs w:val="24"/>
+          <w:rtl w:val="0"/>
+        </w:rPr>
+        <w:t xml:space="preserve">Feature: </w:t>
+      </w:r>
+      <w:r>
+        <w:rPr>
+          <w:sz w:val="24"/>
+          <w:szCs w:val="24"/>
+          <w:rtl w:val="0"/>
+        </w:rPr>
+        <w:t xml:space="preserve">Una característica o funcionalidad completa del sistema que define el cierre y la entrega de una iteración (ej. Autenticación de Usuarios).</w:t>
+      </w:r>
+    </w:p>
+    <w:p>
+      <w:pPr>
+        <w:jc w:val="left"/>
+        <w:rPr>
+          <w:b w:val="1"/>
+          <w:bCs w:val="1"/>
+          <w:sz w:val="24"/>
+          <w:szCs w:val="24"/>
+        </w:rPr>
+      </w:pPr>
+      <w:r>
+        <w:rPr>
+          <w:rtl w:val="0"/>
+        </w:rPr>
+      </w:r>
+    </w:p>
+    <w:p>
+      <w:pPr>
+        <w:spacing w:line="360" w:lineRule="auto"/>
+        <w:jc w:val="left"/>
+        <w:rPr>
+          <w:b w:val="1"/>
+          <w:bCs w:val="1"/>
+          <w:sz w:val="24"/>
+          <w:szCs w:val="24"/>
+        </w:rPr>
+      </w:pPr>
+      <w:r>
+        <w:rPr>
+          <w:b w:val="1"/>
+          <w:bCs w:val="1"/>
+          <w:sz w:val="24"/>
+          <w:szCs w:val="24"/>
+          <w:rtl w:val="0"/>
+        </w:rPr>
+        <w:t xml:space="preserve">Documento de Requisitos</w:t>
+      </w:r>
+    </w:p>
+    <w:p>
+      <w:pPr>
+        <w:spacing w:line="360" w:lineRule="auto"/>
+        <w:jc w:val="left"/>
+        <w:rPr>
+          <w:b w:val="1"/>
+          <w:bCs w:val="1"/>
+          <w:sz w:val="24"/>
+          <w:szCs w:val="24"/>
+        </w:rPr>
+      </w:pPr>
+      <w:r>
+        <w:rPr>
+          <w:rtl w:val="0"/>
+        </w:rPr>
+      </w:r>
+    </w:p>
+    <w:p>
+      <w:pPr>
+        <w:spacing w:line="360" w:lineRule="auto"/>
+        <w:jc w:val="left"/>
+        <w:rPr>
+          <w:sz w:val="24"/>
+          <w:szCs w:val="24"/>
+        </w:rPr>
+      </w:pPr>
+      <w:r>
+        <w:rPr>
+          <w:sz w:val="24"/>
+          <w:szCs w:val="24"/>
+          <w:rtl w:val="0"/>
+        </w:rPr>
+        <w:t xml:space="preserve">Requisitos Funcionales (RF):</w:t>
+      </w:r>
+    </w:p>
+    <w:p>
+      <w:pPr>
+        <w:pStyle w:val="Heading3"/>
+        <w:keepNext w:val="0"/>
+        <w:keepLines w:val="0"/>
+        <w:spacing w:before="280" w:line="276" w:lineRule="auto"/>
+        <w:rPr>
+          <w:b w:val="1"/>
+          <w:bCs w:val="1"/>
+          <w:color w:val="000000"/>
+          <w:sz w:val="26"/>
+          <w:szCs w:val="26"/>
+        </w:rPr>
+      </w:pPr>
+      <w:bookmarkStart w:colFirst="0" w:colLast="0" w:name="_k51gknv4dwaf" w:id="0"/>
+      <w:bookmarkEnd w:id="0"/>
+      <w:r>
+        <w:rPr>
+          <w:b w:val="1"/>
+          <w:bCs w:val="1"/>
+          <w:color w:val="000000"/>
+          <w:sz w:val="26"/>
+          <w:szCs w:val="26"/>
+          <w:rtl w:val="0"/>
+        </w:rPr>
+        <w:t xml:space="preserve">Gestión de Usuarios</w:t>
+      </w:r>
+    </w:p>
+    <w:p>
+      <w:pPr>
+        <w:spacing w:after="240" w:before="240" w:line="276" w:lineRule="auto"/>
+        <w:rPr>
+          <w:b w:val="1"/>
+          <w:bCs w:val="1"/>
+          <w:sz w:val="24"/>
+          <w:szCs w:val="24"/>
+        </w:rPr>
+      </w:pPr>
+      <w:r>
+        <w:rPr>
+          <w:b w:val="1"/>
+          <w:bCs w:val="1"/>
+          <w:sz w:val="24"/>
+          <w:szCs w:val="24"/>
+          <w:rtl w:val="0"/>
+        </w:rPr>
+        <w:t xml:space="preserve">RF 001</w:t>
+      </w:r>
+      <w:r>
+        <w:rPr>
+          <w:sz w:val="24"/>
+          <w:szCs w:val="24"/>
+          <w:rtl w:val="0"/>
+        </w:rPr>
+        <w:t xml:space="preserve">: Registro y autenticación de usuarios. </w:t>
+      </w:r>
+      <w:r>
+        <w:rPr>
+          <w:i w:val="1"/>
+          <w:iCs w:val="1"/>
+          <w:sz w:val="24"/>
+          <w:szCs w:val="24"/>
+          <w:rtl w:val="0"/>
+        </w:rPr>
+        <w:t xml:space="preserve">(RNF-02: Todos deben estar registrados y con sesión iniciada)</w:t>
+      </w:r>
+      <w:r>
+        <w:rPr>
+          <w:sz w:val="24"/>
+          <w:szCs w:val="24"/>
+          <w:rtl w:val="0"/>
+        </w:rPr>
+        <w:t xml:space="preserve"> — </w:t>
+      </w:r>
+      <w:r>
+        <w:rPr>
+          <w:b w:val="1"/>
+          <w:bCs w:val="1"/>
+          <w:sz w:val="24"/>
+          <w:szCs w:val="24"/>
+          <w:rtl w:val="0"/>
+        </w:rPr>
+        <w:t xml:space="preserve">Alta</w:t>
+      </w:r>
+    </w:p>
+    <w:p>
+      <w:pPr>
+        <w:spacing w:after="240" w:before="240" w:line="276" w:lineRule="auto"/>
+        <w:rPr>
+          <w:b w:val="1"/>
+          <w:bCs w:val="1"/>
+          <w:sz w:val="24"/>
+          <w:szCs w:val="24"/>
+        </w:rPr>
+      </w:pPr>
+      <w:r>
+        <w:rPr>
+          <w:b w:val="1"/>
+          <w:bCs w:val="1"/>
+          <w:sz w:val="24"/>
+          <w:szCs w:val="24"/>
+          <w:rtl w:val="0"/>
+        </w:rPr>
+        <w:t xml:space="preserve">RF 002</w:t>
+      </w:r>
+      <w:r>
+        <w:rPr>
+          <w:sz w:val="24"/>
+          <w:szCs w:val="24"/>
+          <w:rtl w:val="0"/>
+        </w:rPr>
+        <w:t xml:space="preserve">: Gestión de perfiles. — </w:t>
+      </w:r>
+      <w:r>
+        <w:rPr>
+          <w:b w:val="1"/>
+          <w:bCs w:val="1"/>
+          <w:sz w:val="24"/>
+          <w:szCs w:val="24"/>
+          <w:rtl w:val="0"/>
+        </w:rPr>
+        <w:t xml:space="preserve">Media</w:t>
+      </w:r>
+    </w:p>
+    <w:p>
+      <w:pPr>
+        <w:spacing w:after="240" w:before="240" w:line="276" w:lineRule="auto"/>
+        <w:rPr>
+          <w:b w:val="1"/>
+          <w:bCs w:val="1"/>
+          <w:sz w:val="24"/>
+          <w:szCs w:val="24"/>
+        </w:rPr>
+      </w:pPr>
+      <w:r>
+        <w:rPr>
+          <w:b w:val="1"/>
+          <w:bCs w:val="1"/>
+          <w:sz w:val="24"/>
+          <w:szCs w:val="24"/>
+          <w:rtl w:val="0"/>
+        </w:rPr>
+        <w:t xml:space="preserve">RF 003</w:t>
+      </w:r>
+      <w:r>
+        <w:rPr>
+          <w:sz w:val="24"/>
+          <w:szCs w:val="24"/>
+          <w:rtl w:val="0"/>
+        </w:rPr>
+        <w:t xml:space="preserve">: Roles y permisos. — </w:t>
+      </w:r>
+      <w:r>
+        <w:rPr>
+          <w:b w:val="1"/>
+          <w:bCs w:val="1"/>
+          <w:sz w:val="24"/>
+          <w:szCs w:val="24"/>
+          <w:rtl w:val="0"/>
+        </w:rPr>
+        <w:t xml:space="preserve">Alta</w:t>
+      </w:r>
+    </w:p>
+    <w:p>
+      <w:pPr>
+        <w:spacing w:after="240" w:before="240" w:line="276" w:lineRule="auto"/>
+        <w:rPr>
+          <w:b w:val="1"/>
+          <w:bCs w:val="1"/>
+          <w:sz w:val="24"/>
+          <w:szCs w:val="24"/>
+        </w:rPr>
+      </w:pPr>
+      <w:r>
+        <w:rPr>
+          <w:b w:val="1"/>
+          <w:bCs w:val="1"/>
+          <w:sz w:val="24"/>
+          <w:szCs w:val="24"/>
+          <w:rtl w:val="0"/>
+        </w:rPr>
+        <w:t xml:space="preserve">RF 005</w:t>
+      </w:r>
+      <w:r>
+        <w:rPr>
+          <w:sz w:val="24"/>
+          <w:szCs w:val="24"/>
+          <w:rtl w:val="0"/>
+        </w:rPr>
+        <w:t xml:space="preserve">: Sistema de validación de credenciales. — </w:t>
+      </w:r>
+      <w:r>
+        <w:rPr>
+          <w:b w:val="1"/>
+          <w:bCs w:val="1"/>
+          <w:sz w:val="24"/>
+          <w:szCs w:val="24"/>
+          <w:rtl w:val="0"/>
+        </w:rPr>
+        <w:t xml:space="preserve">Alta</w:t>
+      </w:r>
+    </w:p>
+    <w:p>
+      <w:pPr>
+        <w:spacing w:after="240" w:before="240" w:line="276" w:lineRule="auto"/>
+        <w:rPr>
+          <w:b w:val="1"/>
+          <w:bCs w:val="1"/>
+          <w:sz w:val="24"/>
+          <w:szCs w:val="24"/>
+        </w:rPr>
+      </w:pPr>
+      <w:r>
+        <w:rPr>
+          <w:b w:val="1"/>
+          <w:bCs w:val="1"/>
+          <w:sz w:val="24"/>
+          <w:szCs w:val="24"/>
+          <w:rtl w:val="0"/>
+        </w:rPr>
+        <w:t xml:space="preserve">RF 006</w:t>
+      </w:r>
+      <w:r>
+        <w:rPr>
+          <w:sz w:val="24"/>
+          <w:szCs w:val="24"/>
+          <w:rtl w:val="0"/>
+        </w:rPr>
+        <w:t xml:space="preserve">: Gestión de sesiones. — </w:t>
+      </w:r>
+      <w:r>
+        <w:rPr>
+          <w:b w:val="1"/>
+          <w:bCs w:val="1"/>
+          <w:sz w:val="24"/>
+          <w:szCs w:val="24"/>
+          <w:rtl w:val="0"/>
+        </w:rPr>
+        <w:t xml:space="preserve">Alta</w:t>
+      </w:r>
+    </w:p>
+    <w:p>
+      <w:pPr>
+        <w:pStyle w:val="Heading3"/>
+        <w:keepNext w:val="0"/>
+        <w:keepLines w:val="0"/>
+        <w:spacing w:before="280" w:line="276" w:lineRule="auto"/>
+        <w:rPr>
+          <w:b w:val="1"/>
+          <w:bCs w:val="1"/>
+          <w:color w:val="000000"/>
+          <w:sz w:val="26"/>
+          <w:szCs w:val="26"/>
+        </w:rPr>
+      </w:pPr>
+      <w:bookmarkStart w:colFirst="0" w:colLast="0" w:name="_voubzan4z4xf" w:id="1"/>
+      <w:bookmarkEnd w:id="1"/>
+      <w:r>
+        <w:rPr>
+          <w:b w:val="1"/>
+          <w:bCs w:val="1"/>
+          <w:color w:val="000000"/>
+          <w:sz w:val="26"/>
+          <w:szCs w:val="26"/>
+          <w:rtl w:val="0"/>
+        </w:rPr>
+        <w:t xml:space="preserve">Gestión de Proyectos</w:t>
+      </w:r>
+    </w:p>
+    <w:p>
+      <w:pPr>
+        <w:spacing w:after="240" w:before="240" w:line="276" w:lineRule="auto"/>
+        <w:rPr>
+          <w:b w:val="1"/>
+          <w:bCs w:val="1"/>
+          <w:sz w:val="24"/>
+          <w:szCs w:val="24"/>
+        </w:rPr>
+      </w:pPr>
+      <w:r>
+        <w:rPr>
+          <w:b w:val="1"/>
+          <w:bCs w:val="1"/>
+          <w:sz w:val="24"/>
+          <w:szCs w:val="24"/>
+          <w:rtl w:val="0"/>
+        </w:rPr>
+        <w:t xml:space="preserve">RF 007</w:t>
+      </w:r>
+      <w:r>
+        <w:rPr>
+          <w:sz w:val="24"/>
+          <w:szCs w:val="24"/>
+          <w:rtl w:val="0"/>
+        </w:rPr>
+        <w:t xml:space="preserve">: Creación y configuración de proyectos. — </w:t>
+      </w:r>
+      <w:r>
+        <w:rPr>
+          <w:b w:val="1"/>
+          <w:bCs w:val="1"/>
+          <w:sz w:val="24"/>
+          <w:szCs w:val="24"/>
+          <w:rtl w:val="0"/>
+        </w:rPr>
+        <w:t xml:space="preserve">Alta</w:t>
+      </w:r>
+    </w:p>
+    <w:p>
+      <w:pPr>
+        <w:spacing w:after="240" w:before="240" w:line="276" w:lineRule="auto"/>
+        <w:rPr>
+          <w:b w:val="1"/>
+          <w:bCs w:val="1"/>
+          <w:sz w:val="24"/>
+          <w:szCs w:val="24"/>
+        </w:rPr>
+      </w:pPr>
+      <w:r>
+        <w:rPr>
+          <w:b w:val="1"/>
+          <w:bCs w:val="1"/>
+          <w:sz w:val="24"/>
+          <w:szCs w:val="24"/>
+          <w:rtl w:val="0"/>
+        </w:rPr>
+        <w:t xml:space="preserve">RF 008</w:t>
+      </w:r>
+      <w:r>
+        <w:rPr>
+          <w:sz w:val="24"/>
+          <w:szCs w:val="24"/>
+          <w:rtl w:val="0"/>
+        </w:rPr>
+        <w:t xml:space="preserve">: Definición de objetivos y alcance del proyecto. — </w:t>
+      </w:r>
+      <w:r>
+        <w:rPr>
+          <w:b w:val="1"/>
+          <w:bCs w:val="1"/>
+          <w:sz w:val="24"/>
+          <w:szCs w:val="24"/>
+          <w:rtl w:val="0"/>
+        </w:rPr>
+        <w:t xml:space="preserve">Media</w:t>
+      </w:r>
+    </w:p>
+    <w:p>
+      <w:pPr>
+        <w:spacing w:after="240" w:before="240" w:line="276" w:lineRule="auto"/>
+        <w:rPr>
+          <w:b w:val="1"/>
+          <w:bCs w:val="1"/>
+          <w:sz w:val="24"/>
+          <w:szCs w:val="24"/>
+        </w:rPr>
+      </w:pPr>
+      <w:r>
+        <w:rPr>
+          <w:b w:val="1"/>
+          <w:bCs w:val="1"/>
+          <w:sz w:val="24"/>
+          <w:szCs w:val="24"/>
+          <w:rtl w:val="0"/>
+        </w:rPr>
+        <w:t xml:space="preserve">RF 009</w:t>
+      </w:r>
+      <w:r>
+        <w:rPr>
+          <w:sz w:val="24"/>
+          <w:szCs w:val="24"/>
+          <w:rtl w:val="0"/>
+        </w:rPr>
+        <w:t xml:space="preserve">: Configuración de tableros (ej. Kanban). — </w:t>
+      </w:r>
+      <w:r>
+        <w:rPr>
+          <w:b w:val="1"/>
+          <w:bCs w:val="1"/>
+          <w:sz w:val="24"/>
+          <w:szCs w:val="24"/>
+          <w:rtl w:val="0"/>
+        </w:rPr>
+        <w:t xml:space="preserve">Alta</w:t>
+      </w:r>
+    </w:p>
+    <w:p>
+      <w:pPr>
+        <w:spacing w:after="240" w:before="240" w:line="276" w:lineRule="auto"/>
+        <w:rPr>
+          <w:b w:val="1"/>
+          <w:bCs w:val="1"/>
+          <w:sz w:val="24"/>
+          <w:szCs w:val="24"/>
+        </w:rPr>
+      </w:pPr>
+      <w:r>
+        <w:rPr>
+          <w:b w:val="1"/>
+          <w:bCs w:val="1"/>
+          <w:sz w:val="24"/>
+          <w:szCs w:val="24"/>
+          <w:rtl w:val="0"/>
+        </w:rPr>
+        <w:t xml:space="preserve">RF 012</w:t>
+      </w:r>
+      <w:r>
+        <w:rPr>
+          <w:sz w:val="24"/>
+          <w:szCs w:val="24"/>
+          <w:rtl w:val="0"/>
+        </w:rPr>
+        <w:t xml:space="preserve">: Historial de cambios del proyecto. — </w:t>
+      </w:r>
+      <w:r>
+        <w:rPr>
+          <w:b w:val="1"/>
+          <w:bCs w:val="1"/>
+          <w:sz w:val="24"/>
+          <w:szCs w:val="24"/>
+          <w:rtl w:val="0"/>
+        </w:rPr>
+        <w:t xml:space="preserve">Media</w:t>
+      </w:r>
+    </w:p>
+    <w:p>
+      <w:pPr>
+        <w:pStyle w:val="Heading3"/>
+        <w:keepNext w:val="0"/>
+        <w:keepLines w:val="0"/>
+        <w:spacing w:before="280" w:line="276" w:lineRule="auto"/>
+        <w:rPr>
+          <w:b w:val="1"/>
+          <w:bCs w:val="1"/>
+          <w:color w:val="000000"/>
+          <w:sz w:val="26"/>
+          <w:szCs w:val="26"/>
+        </w:rPr>
+      </w:pPr>
+      <w:bookmarkStart w:colFirst="0" w:colLast="0" w:name="_95jzimf1i3dj" w:id="2"/>
+      <w:bookmarkEnd w:id="2"/>
+      <w:r>
+        <w:rPr>
+          <w:b w:val="1"/>
+          <w:bCs w:val="1"/>
+          <w:color w:val="000000"/>
+          <w:sz w:val="26"/>
+          <w:szCs w:val="26"/>
+          <w:rtl w:val="0"/>
+        </w:rPr>
+        <w:t xml:space="preserve">Gestión de Tareas</w:t>
+      </w:r>
+    </w:p>
+    <w:p>
+      <w:pPr>
+        <w:spacing w:after="240" w:before="240" w:line="276" w:lineRule="auto"/>
+        <w:rPr>
+          <w:b w:val="1"/>
+          <w:bCs w:val="1"/>
+          <w:sz w:val="24"/>
+          <w:szCs w:val="24"/>
+        </w:rPr>
+      </w:pPr>
+      <w:r>
+        <w:rPr>
+          <w:b w:val="1"/>
+          <w:bCs w:val="1"/>
+          <w:sz w:val="24"/>
+          <w:szCs w:val="24"/>
+          <w:rtl w:val="0"/>
+        </w:rPr>
+        <w:t xml:space="preserve">RF 013</w:t>
+      </w:r>
+      <w:r>
+        <w:rPr>
+          <w:sz w:val="24"/>
+          <w:szCs w:val="24"/>
+          <w:rtl w:val="0"/>
+        </w:rPr>
+        <w:t xml:space="preserve">: Creación y edición de tareas. — </w:t>
+      </w:r>
+      <w:r>
+        <w:rPr>
+          <w:b w:val="1"/>
+          <w:bCs w:val="1"/>
+          <w:sz w:val="24"/>
+          <w:szCs w:val="24"/>
+          <w:rtl w:val="0"/>
+        </w:rPr>
+        <w:t xml:space="preserve">Alta</w:t>
+      </w:r>
+    </w:p>
+    <w:p>
+      <w:pPr>
+        <w:spacing w:after="240" w:before="240" w:line="276" w:lineRule="auto"/>
+        <w:rPr>
+          <w:b w:val="1"/>
+          <w:bCs w:val="1"/>
+          <w:sz w:val="24"/>
+          <w:szCs w:val="24"/>
+        </w:rPr>
+      </w:pPr>
+      <w:r>
+        <w:rPr>
+          <w:b w:val="1"/>
+          <w:bCs w:val="1"/>
+          <w:sz w:val="24"/>
+          <w:szCs w:val="24"/>
+          <w:rtl w:val="0"/>
+        </w:rPr>
+        <w:t xml:space="preserve">RF 014</w:t>
+      </w:r>
+      <w:r>
+        <w:rPr>
+          <w:sz w:val="24"/>
+          <w:szCs w:val="24"/>
+          <w:rtl w:val="0"/>
+        </w:rPr>
+        <w:t xml:space="preserve">: Asignación manual de tareas. — </w:t>
+      </w:r>
+      <w:r>
+        <w:rPr>
+          <w:b w:val="1"/>
+          <w:bCs w:val="1"/>
+          <w:sz w:val="24"/>
+          <w:szCs w:val="24"/>
+          <w:rtl w:val="0"/>
+        </w:rPr>
+        <w:t xml:space="preserve">Alta</w:t>
+      </w:r>
+    </w:p>
+    <w:p>
+      <w:pPr>
+        <w:spacing w:after="240" w:before="240" w:line="276" w:lineRule="auto"/>
+        <w:rPr>
+          <w:b w:val="1"/>
+          <w:bCs w:val="1"/>
+          <w:sz w:val="24"/>
+          <w:szCs w:val="24"/>
+        </w:rPr>
+      </w:pPr>
+      <w:r>
+        <w:rPr>
+          <w:b w:val="1"/>
+          <w:bCs w:val="1"/>
+          <w:sz w:val="24"/>
+          <w:szCs w:val="24"/>
+          <w:rtl w:val="0"/>
+        </w:rPr>
+        <w:t xml:space="preserve">RF-09 (Complemento)</w:t>
+      </w:r>
+      <w:r>
+        <w:rPr>
+          <w:sz w:val="24"/>
+          <w:szCs w:val="24"/>
+          <w:rtl w:val="0"/>
+        </w:rPr>
+        <w:t xml:space="preserve">: El usuario debe poder Crear, Editar y Eliminar Tareas dentro de un proyecto. — </w:t>
+      </w:r>
+      <w:r>
+        <w:rPr>
+          <w:b w:val="1"/>
+          <w:bCs w:val="1"/>
+          <w:sz w:val="24"/>
+          <w:szCs w:val="24"/>
+          <w:rtl w:val="0"/>
+        </w:rPr>
+        <w:t xml:space="preserve">Alta</w:t>
+      </w:r>
+    </w:p>
+    <w:p>
+      <w:pPr>
+        <w:spacing w:after="240" w:before="240" w:line="276" w:lineRule="auto"/>
+        <w:rPr>
+          <w:b w:val="1"/>
+          <w:bCs w:val="1"/>
+          <w:sz w:val="24"/>
+          <w:szCs w:val="24"/>
+        </w:rPr>
+      </w:pPr>
+      <w:r>
+        <w:rPr>
+          <w:b w:val="1"/>
+          <w:bCs w:val="1"/>
+          <w:sz w:val="24"/>
+          <w:szCs w:val="24"/>
+          <w:rtl w:val="0"/>
+        </w:rPr>
+        <w:t xml:space="preserve">RF 017</w:t>
+      </w:r>
+      <w:r>
+        <w:rPr>
+          <w:sz w:val="24"/>
+          <w:szCs w:val="24"/>
+          <w:rtl w:val="0"/>
+        </w:rPr>
+        <w:t xml:space="preserve">: Estados de tareas (ej. Pendiente, En Progreso, Completa). — </w:t>
+      </w:r>
+      <w:r>
+        <w:rPr>
+          <w:b w:val="1"/>
+          <w:bCs w:val="1"/>
+          <w:sz w:val="24"/>
+          <w:szCs w:val="24"/>
+          <w:rtl w:val="0"/>
+        </w:rPr>
+        <w:t xml:space="preserve">Alta</w:t>
+      </w:r>
+    </w:p>
+    <w:p>
+      <w:pPr>
+        <w:spacing w:after="240" w:before="240" w:line="276" w:lineRule="auto"/>
+        <w:rPr>
+          <w:b w:val="1"/>
+          <w:bCs w:val="1"/>
+          <w:sz w:val="24"/>
+          <w:szCs w:val="24"/>
+        </w:rPr>
+      </w:pPr>
+      <w:r>
+        <w:rPr>
+          <w:b w:val="1"/>
+          <w:bCs w:val="1"/>
+          <w:sz w:val="24"/>
+          <w:szCs w:val="24"/>
+          <w:rtl w:val="0"/>
+        </w:rPr>
+        <w:t xml:space="preserve">RF 018</w:t>
+      </w:r>
+      <w:r>
+        <w:rPr>
+          <w:sz w:val="24"/>
+          <w:szCs w:val="24"/>
+          <w:rtl w:val="0"/>
+        </w:rPr>
+        <w:t xml:space="preserve">: Drag and Drop (Arrastrar y Soltar) entre columnas. — </w:t>
+      </w:r>
+      <w:r>
+        <w:rPr>
+          <w:b w:val="1"/>
+          <w:bCs w:val="1"/>
+          <w:sz w:val="24"/>
+          <w:szCs w:val="24"/>
+          <w:rtl w:val="0"/>
+        </w:rPr>
+        <w:t xml:space="preserve">Alta</w:t>
+      </w:r>
+    </w:p>
+    <w:p>
+      <w:pPr>
+        <w:pStyle w:val="Heading3"/>
+        <w:keepNext w:val="0"/>
+        <w:keepLines w:val="0"/>
+        <w:spacing w:before="280" w:line="276" w:lineRule="auto"/>
+        <w:rPr>
+          <w:b w:val="1"/>
+          <w:bCs w:val="1"/>
+          <w:color w:val="000000"/>
+          <w:sz w:val="26"/>
+          <w:szCs w:val="26"/>
+        </w:rPr>
+      </w:pPr>
+      <w:bookmarkStart w:colFirst="0" w:colLast="0" w:name="_xdev0ixkzh23" w:id="3"/>
+      <w:bookmarkEnd w:id="3"/>
+      <w:r>
+        <w:rPr>
+          <w:b w:val="1"/>
+          <w:bCs w:val="1"/>
+          <w:color w:val="000000"/>
+          <w:sz w:val="26"/>
+          <w:szCs w:val="26"/>
+          <w:rtl w:val="0"/>
+        </w:rPr>
+        <w:t xml:space="preserve">Procesamiento de IA</w:t>
+      </w:r>
+    </w:p>
+    <w:p>
+      <w:pPr>
+        <w:spacing w:after="240" w:before="240" w:line="276" w:lineRule="auto"/>
+        <w:rPr>
+          <w:b w:val="1"/>
+          <w:bCs w:val="1"/>
+          <w:sz w:val="24"/>
+          <w:szCs w:val="24"/>
+        </w:rPr>
+      </w:pPr>
+      <w:r>
+        <w:rPr>
+          <w:b w:val="1"/>
+          <w:bCs w:val="1"/>
+          <w:sz w:val="24"/>
+          <w:szCs w:val="24"/>
+          <w:rtl w:val="0"/>
+        </w:rPr>
+        <w:t xml:space="preserve">RF-02 (Definido)</w:t>
+      </w:r>
+      <w:r>
+        <w:rPr>
+          <w:sz w:val="24"/>
+          <w:szCs w:val="24"/>
+          <w:rtl w:val="0"/>
+        </w:rPr>
+        <w:t xml:space="preserve">: El Agente IA debe ser capaz de generar resúmenes contextuales de proyectos. — </w:t>
+      </w:r>
+      <w:r>
+        <w:rPr>
+          <w:b w:val="1"/>
+          <w:bCs w:val="1"/>
+          <w:sz w:val="24"/>
+          <w:szCs w:val="24"/>
+          <w:rtl w:val="0"/>
+        </w:rPr>
+        <w:t xml:space="preserve">Alta</w:t>
+      </w:r>
+    </w:p>
+    <w:p>
+      <w:pPr>
+        <w:spacing w:after="240" w:before="240" w:line="276" w:lineRule="auto"/>
+        <w:rPr>
+          <w:b w:val="1"/>
+          <w:bCs w:val="1"/>
+          <w:sz w:val="24"/>
+          <w:szCs w:val="24"/>
+        </w:rPr>
+      </w:pPr>
+      <w:r>
+        <w:rPr>
+          <w:b w:val="1"/>
+          <w:bCs w:val="1"/>
+          <w:sz w:val="24"/>
+          <w:szCs w:val="24"/>
+          <w:rtl w:val="0"/>
+        </w:rPr>
+        <w:t xml:space="preserve">RF-03 (Definido)</w:t>
+      </w:r>
+      <w:r>
+        <w:rPr>
+          <w:sz w:val="24"/>
+          <w:szCs w:val="24"/>
+          <w:rtl w:val="0"/>
+        </w:rPr>
+        <w:t xml:space="preserve">: El Agente IA debe dar sugerencias inteligentes sobre la creación o asignación de tareas. — </w:t>
+      </w:r>
+      <w:r>
+        <w:rPr>
+          <w:b w:val="1"/>
+          <w:bCs w:val="1"/>
+          <w:sz w:val="24"/>
+          <w:szCs w:val="24"/>
+          <w:rtl w:val="0"/>
+        </w:rPr>
+        <w:t xml:space="preserve">Alta</w:t>
+      </w:r>
+    </w:p>
+    <w:p>
+      <w:pPr>
+        <w:spacing w:after="240" w:before="240" w:line="276" w:lineRule="auto"/>
+        <w:rPr>
+          <w:b w:val="1"/>
+          <w:bCs w:val="1"/>
+          <w:sz w:val="24"/>
+          <w:szCs w:val="24"/>
+        </w:rPr>
+      </w:pPr>
+      <w:r>
+        <w:rPr>
+          <w:b w:val="1"/>
+          <w:bCs w:val="1"/>
+          <w:sz w:val="24"/>
+          <w:szCs w:val="24"/>
+          <w:rtl w:val="0"/>
+        </w:rPr>
+        <w:t xml:space="preserve">RF 022</w:t>
+      </w:r>
+      <w:r>
+        <w:rPr>
+          <w:sz w:val="24"/>
+          <w:szCs w:val="24"/>
+          <w:rtl w:val="0"/>
+        </w:rPr>
+        <w:t xml:space="preserve">: Análisis de habilidades de usuarios. — </w:t>
+      </w:r>
+      <w:r>
+        <w:rPr>
+          <w:b w:val="1"/>
+          <w:bCs w:val="1"/>
+          <w:sz w:val="24"/>
+          <w:szCs w:val="24"/>
+          <w:rtl w:val="0"/>
+        </w:rPr>
+        <w:t xml:space="preserve">Alta</w:t>
+      </w:r>
+    </w:p>
+    <w:p>
+      <w:pPr>
+        <w:spacing w:after="240" w:before="240" w:line="276" w:lineRule="auto"/>
+        <w:rPr>
+          <w:b w:val="1"/>
+          <w:bCs w:val="1"/>
+          <w:sz w:val="24"/>
+          <w:szCs w:val="24"/>
+        </w:rPr>
+      </w:pPr>
+      <w:r>
+        <w:rPr>
+          <w:b w:val="1"/>
+          <w:bCs w:val="1"/>
+          <w:sz w:val="24"/>
+          <w:szCs w:val="24"/>
+          <w:rtl w:val="0"/>
+        </w:rPr>
+        <w:t xml:space="preserve">RF 023</w:t>
+      </w:r>
+      <w:r>
+        <w:rPr>
+          <w:sz w:val="24"/>
+          <w:szCs w:val="24"/>
+          <w:rtl w:val="0"/>
+        </w:rPr>
+        <w:t xml:space="preserve">: Algoritmo de matching tareas-usuarios. — </w:t>
+      </w:r>
+      <w:r>
+        <w:rPr>
+          <w:b w:val="1"/>
+          <w:bCs w:val="1"/>
+          <w:sz w:val="24"/>
+          <w:szCs w:val="24"/>
+          <w:rtl w:val="0"/>
+        </w:rPr>
+        <w:t xml:space="preserve">Alta</w:t>
+      </w:r>
+    </w:p>
+    <w:p>
+      <w:pPr>
+        <w:spacing w:after="240" w:before="240" w:line="276" w:lineRule="auto"/>
+        <w:rPr>
+          <w:b w:val="1"/>
+          <w:bCs w:val="1"/>
+          <w:sz w:val="24"/>
+          <w:szCs w:val="24"/>
+        </w:rPr>
+      </w:pPr>
+      <w:r>
+        <w:rPr>
+          <w:b w:val="1"/>
+          <w:bCs w:val="1"/>
+          <w:sz w:val="24"/>
+          <w:szCs w:val="24"/>
+          <w:rtl w:val="0"/>
+        </w:rPr>
+        <w:t xml:space="preserve">RF 024</w:t>
+      </w:r>
+      <w:r>
+        <w:rPr>
+          <w:sz w:val="24"/>
+          <w:szCs w:val="24"/>
+          <w:rtl w:val="0"/>
+        </w:rPr>
+        <w:t xml:space="preserve">: Chat interactivo con IA (Chatbot). — </w:t>
+      </w:r>
+      <w:r>
+        <w:rPr>
+          <w:b w:val="1"/>
+          <w:bCs w:val="1"/>
+          <w:sz w:val="24"/>
+          <w:szCs w:val="24"/>
+          <w:rtl w:val="0"/>
+        </w:rPr>
+        <w:t xml:space="preserve">Media</w:t>
+      </w:r>
+    </w:p>
+    <w:p>
+      <w:pPr>
+        <w:spacing w:after="240" w:before="240" w:line="276" w:lineRule="auto"/>
+        <w:rPr>
+          <w:b w:val="1"/>
+          <w:bCs w:val="1"/>
+          <w:sz w:val="24"/>
+          <w:szCs w:val="24"/>
+        </w:rPr>
+      </w:pPr>
+      <w:r>
+        <w:rPr>
+          <w:b w:val="1"/>
+          <w:bCs w:val="1"/>
+          <w:sz w:val="24"/>
+          <w:szCs w:val="24"/>
+          <w:rtl w:val="0"/>
+        </w:rPr>
+        <w:t xml:space="preserve">RF 025</w:t>
+      </w:r>
+      <w:r>
+        <w:rPr>
+          <w:sz w:val="24"/>
+          <w:szCs w:val="24"/>
+          <w:rtl w:val="0"/>
+        </w:rPr>
+        <w:t xml:space="preserve">: Procesamiento de lenguaje natural para descripción de tareas. — </w:t>
+      </w:r>
+      <w:r>
+        <w:rPr>
+          <w:b w:val="1"/>
+          <w:bCs w:val="1"/>
+          <w:sz w:val="24"/>
+          <w:szCs w:val="24"/>
+          <w:rtl w:val="0"/>
+        </w:rPr>
+        <w:t xml:space="preserve">Alta</w:t>
+      </w:r>
+    </w:p>
+    <w:p>
+      <w:pPr>
+        <w:spacing w:after="240" w:before="240" w:line="276" w:lineRule="auto"/>
+        <w:rPr>
+          <w:b w:val="1"/>
+          <w:bCs w:val="1"/>
+          <w:sz w:val="24"/>
+          <w:szCs w:val="24"/>
+        </w:rPr>
+      </w:pPr>
+      <w:r>
+        <w:rPr>
+          <w:b w:val="1"/>
+          <w:bCs w:val="1"/>
+          <w:sz w:val="24"/>
+          <w:szCs w:val="24"/>
+          <w:rtl w:val="0"/>
+        </w:rPr>
+        <w:t xml:space="preserve">RF 027</w:t>
+      </w:r>
+      <w:r>
+        <w:rPr>
+          <w:sz w:val="24"/>
+          <w:szCs w:val="24"/>
+          <w:rtl w:val="0"/>
+        </w:rPr>
+        <w:t xml:space="preserve">: Análisis predictivo de carga de trabajo. — </w:t>
+      </w:r>
+      <w:r>
+        <w:rPr>
+          <w:b w:val="1"/>
+          <w:bCs w:val="1"/>
+          <w:sz w:val="24"/>
+          <w:szCs w:val="24"/>
+          <w:rtl w:val="0"/>
+        </w:rPr>
+        <w:t xml:space="preserve">Media</w:t>
+      </w:r>
+    </w:p>
+    <w:p>
+      <w:pPr>
+        <w:pStyle w:val="Heading3"/>
+        <w:keepNext w:val="0"/>
+        <w:keepLines w:val="0"/>
+        <w:spacing w:before="280" w:line="276" w:lineRule="auto"/>
+        <w:rPr>
+          <w:b w:val="1"/>
+          <w:bCs w:val="1"/>
+          <w:color w:val="000000"/>
+          <w:sz w:val="26"/>
+          <w:szCs w:val="26"/>
+        </w:rPr>
+      </w:pPr>
+      <w:bookmarkStart w:colFirst="0" w:colLast="0" w:name="_is6lwqdbar4o" w:id="4"/>
+      <w:bookmarkEnd w:id="4"/>
+      <w:r>
+        <w:rPr>
+          <w:b w:val="1"/>
+          <w:bCs w:val="1"/>
+          <w:color w:val="000000"/>
+          <w:sz w:val="26"/>
+          <w:szCs w:val="26"/>
+          <w:rtl w:val="0"/>
+        </w:rPr>
+        <w:t xml:space="preserve">Gestión de Colaboración</w:t>
+      </w:r>
+    </w:p>
+    <w:p>
+      <w:pPr>
+        <w:spacing w:after="240" w:before="240" w:line="276" w:lineRule="auto"/>
+        <w:rPr>
+          <w:b w:val="1"/>
+          <w:bCs w:val="1"/>
+          <w:sz w:val="24"/>
+          <w:szCs w:val="24"/>
+        </w:rPr>
+      </w:pPr>
+      <w:r>
+        <w:rPr>
+          <w:b w:val="1"/>
+          <w:bCs w:val="1"/>
+          <w:sz w:val="24"/>
+          <w:szCs w:val="24"/>
+          <w:rtl w:val="0"/>
+        </w:rPr>
+        <w:t xml:space="preserve">RF 029</w:t>
+      </w:r>
+      <w:r>
+        <w:rPr>
+          <w:sz w:val="24"/>
+          <w:szCs w:val="24"/>
+          <w:rtl w:val="0"/>
+        </w:rPr>
+        <w:t xml:space="preserve">: Sistema de notificaciones. — </w:t>
+      </w:r>
+      <w:r>
+        <w:rPr>
+          <w:b w:val="1"/>
+          <w:bCs w:val="1"/>
+          <w:sz w:val="24"/>
+          <w:szCs w:val="24"/>
+          <w:rtl w:val="0"/>
+        </w:rPr>
+        <w:t xml:space="preserve">Alta</w:t>
+      </w:r>
+    </w:p>
+    <w:p>
+      <w:pPr>
+        <w:spacing w:after="240" w:before="240" w:line="276" w:lineRule="auto"/>
+        <w:rPr>
+          <w:b w:val="1"/>
+          <w:bCs w:val="1"/>
+          <w:sz w:val="24"/>
+          <w:szCs w:val="24"/>
+        </w:rPr>
+      </w:pPr>
+      <w:r>
+        <w:rPr>
+          <w:b w:val="1"/>
+          <w:bCs w:val="1"/>
+          <w:sz w:val="24"/>
+          <w:szCs w:val="24"/>
+          <w:rtl w:val="0"/>
+        </w:rPr>
+        <w:t xml:space="preserve">RF 030</w:t>
+      </w:r>
+      <w:r>
+        <w:rPr>
+          <w:sz w:val="24"/>
+          <w:szCs w:val="24"/>
+          <w:rtl w:val="0"/>
+        </w:rPr>
+        <w:t xml:space="preserve">: Chat y mensajería entre colaboradores. — </w:t>
+      </w:r>
+      <w:r>
+        <w:rPr>
+          <w:b w:val="1"/>
+          <w:bCs w:val="1"/>
+          <w:sz w:val="24"/>
+          <w:szCs w:val="24"/>
+          <w:rtl w:val="0"/>
+        </w:rPr>
+        <w:t xml:space="preserve">Media</w:t>
+      </w:r>
+    </w:p>
+    <w:p>
+      <w:pPr>
+        <w:spacing w:after="240" w:before="240" w:line="276" w:lineRule="auto"/>
+        <w:rPr>
+          <w:b w:val="1"/>
+          <w:bCs w:val="1"/>
+          <w:sz w:val="24"/>
+          <w:szCs w:val="24"/>
+        </w:rPr>
+      </w:pPr>
+      <w:r>
+        <w:rPr>
+          <w:b w:val="1"/>
+          <w:bCs w:val="1"/>
+          <w:sz w:val="24"/>
+          <w:szCs w:val="24"/>
+          <w:rtl w:val="0"/>
+        </w:rPr>
+        <w:t xml:space="preserve">RF 032</w:t>
+      </w:r>
+      <w:r>
+        <w:rPr>
+          <w:sz w:val="24"/>
+          <w:szCs w:val="24"/>
+          <w:rtl w:val="0"/>
+        </w:rPr>
+        <w:t xml:space="preserve">: Historial de actividades del proyecto. — </w:t>
+      </w:r>
+      <w:r>
+        <w:rPr>
+          <w:b w:val="1"/>
+          <w:bCs w:val="1"/>
+          <w:sz w:val="24"/>
+          <w:szCs w:val="24"/>
+          <w:rtl w:val="0"/>
+        </w:rPr>
+        <w:t xml:space="preserve">Media</w:t>
+      </w:r>
+    </w:p>
+    <w:p>
+      <w:pPr>
+        <w:spacing w:after="240" w:before="240" w:line="276" w:lineRule="auto"/>
+        <w:rPr>
+          <w:b w:val="1"/>
+          <w:bCs w:val="1"/>
+          <w:sz w:val="24"/>
+          <w:szCs w:val="24"/>
+        </w:rPr>
+      </w:pPr>
+      <w:r>
+        <w:rPr>
+          <w:b w:val="1"/>
+          <w:bCs w:val="1"/>
+          <w:sz w:val="24"/>
+          <w:szCs w:val="24"/>
+          <w:rtl w:val="0"/>
+        </w:rPr>
+        <w:t xml:space="preserve">RF 033</w:t>
+      </w:r>
+      <w:r>
+        <w:rPr>
+          <w:sz w:val="24"/>
+          <w:szCs w:val="24"/>
+          <w:rtl w:val="0"/>
+        </w:rPr>
+        <w:t xml:space="preserve">: Sistema de menciones (@usuario). — </w:t>
+      </w:r>
+      <w:r>
+        <w:rPr>
+          <w:b w:val="1"/>
+          <w:bCs w:val="1"/>
+          <w:sz w:val="24"/>
+          <w:szCs w:val="24"/>
+          <w:rtl w:val="0"/>
+        </w:rPr>
+        <w:t xml:space="preserve">Media</w:t>
+      </w:r>
+    </w:p>
+    <w:p>
+      <w:pPr>
+        <w:spacing w:after="240" w:before="240" w:line="276" w:lineRule="auto"/>
+        <w:rPr>
+          <w:b w:val="1"/>
+          <w:bCs w:val="1"/>
+          <w:sz w:val="24"/>
+          <w:szCs w:val="24"/>
+        </w:rPr>
+      </w:pPr>
+      <w:r>
+        <w:rPr>
+          <w:b w:val="1"/>
+          <w:bCs w:val="1"/>
+          <w:sz w:val="24"/>
+          <w:szCs w:val="24"/>
+          <w:rtl w:val="0"/>
+        </w:rPr>
+        <w:t xml:space="preserve">RF 035</w:t>
+      </w:r>
+      <w:r>
+        <w:rPr>
+          <w:sz w:val="24"/>
+          <w:szCs w:val="24"/>
+          <w:rtl w:val="0"/>
+        </w:rPr>
+        <w:t xml:space="preserve">: Sincronización de datos en tiempo real. — </w:t>
+      </w:r>
+      <w:r>
+        <w:rPr>
+          <w:b w:val="1"/>
+          <w:bCs w:val="1"/>
+          <w:sz w:val="24"/>
+          <w:szCs w:val="24"/>
+          <w:rtl w:val="0"/>
+        </w:rPr>
+        <w:t xml:space="preserve">Alta</w:t>
+      </w:r>
+    </w:p>
+    <w:p>
+      <w:pPr>
+        <w:spacing w:line="360" w:lineRule="auto"/>
+        <w:jc w:val="left"/>
+        <w:rPr>
+          <w:b w:val="1"/>
+          <w:bCs w:val="1"/>
+          <w:sz w:val="24"/>
+          <w:szCs w:val="24"/>
+        </w:rPr>
+      </w:pPr>
+      <w:r>
+        <w:rPr>
+          <w:rtl w:val="0"/>
+        </w:rPr>
+      </w:r>
+    </w:p>
+    <w:p>
+      <w:pPr>
+        <w:spacing w:line="360" w:lineRule="auto"/>
+        <w:jc w:val="left"/>
+        <w:rPr>
+          <w:sz w:val="24"/>
+          <w:szCs w:val="24"/>
+        </w:rPr>
+      </w:pPr>
+      <w:r>
+        <w:rPr>
+          <w:rtl w:val="0"/>
+        </w:rPr>
+      </w:r>
+    </w:p>
+    <w:p>
+      <w:pPr>
+        <w:spacing w:line="360" w:lineRule="auto"/>
+        <w:jc w:val="left"/>
+        <w:rPr>
+          <w:sz w:val="24"/>
+          <w:szCs w:val="24"/>
+        </w:rPr>
+      </w:pPr>
+      <w:r>
+        <w:rPr>
+          <w:rtl w:val="0"/>
+        </w:rPr>
+      </w:r>
+    </w:p>
+    <w:p>
+      <w:pPr>
+        <w:spacing w:line="360" w:lineRule="auto"/>
+        <w:jc w:val="left"/>
+        <w:rPr>
+          <w:sz w:val="24"/>
+          <w:szCs w:val="24"/>
+        </w:rPr>
+      </w:pPr>
+      <w:r>
+        <w:rPr>
+          <w:rtl w:val="0"/>
+        </w:rPr>
+      </w:r>
+    </w:p>
+    <w:p>
+      <w:pPr>
+        <w:spacing w:line="360" w:lineRule="auto"/>
+        <w:jc w:val="left"/>
+        <w:rPr>
+          <w:sz w:val="24"/>
+          <w:szCs w:val="24"/>
+        </w:rPr>
+      </w:pPr>
+      <w:r>
+        <w:rPr>
+          <w:rtl w:val="0"/>
+        </w:rPr>
+      </w:r>
+    </w:p>
+    <w:p>
+      <w:pPr>
+        <w:spacing w:line="360" w:lineRule="auto"/>
+        <w:jc w:val="left"/>
+        <w:rPr>
+          <w:sz w:val="24"/>
+          <w:szCs w:val="24"/>
+        </w:rPr>
+      </w:pPr>
+      <w:r>
+        <w:rPr>
+          <w:rtl w:val="0"/>
+        </w:rPr>
+      </w:r>
+    </w:p>
+    <w:p>
+      <w:pPr>
+        <w:spacing w:line="360" w:lineRule="auto"/>
+        <w:jc w:val="left"/>
+        <w:rPr>
+          <w:sz w:val="24"/>
+          <w:szCs w:val="24"/>
+        </w:rPr>
+      </w:pPr>
+      <w:r>
+        <w:rPr>
+          <w:rtl w:val="0"/>
+        </w:rPr>
+      </w:r>
+    </w:p>
+    <w:p>
+      <w:pPr>
+        <w:spacing w:line="360" w:lineRule="auto"/>
+        <w:jc w:val="left"/>
+        <w:rPr>
+          <w:sz w:val="24"/>
+          <w:szCs w:val="24"/>
+        </w:rPr>
+      </w:pPr>
+      <w:r>
+        <w:rPr>
+          <w:sz w:val="24"/>
+          <w:szCs w:val="24"/>
+          <w:rtl w:val="0"/>
+        </w:rPr>
+        <w:t xml:space="preserve">Requisitos No Funcionales Clave (RNF):</w:t>
+      </w:r>
+    </w:p>
+    <w:p>
+      <w:pPr>
+        <w:pStyle w:val="Heading3"/>
+        <w:keepNext w:val="0"/>
+        <w:keepLines w:val="0"/>
+        <w:spacing w:before="280" w:line="276" w:lineRule="auto"/>
+        <w:rPr>
+          <w:b w:val="1"/>
+          <w:bCs w:val="1"/>
+          <w:color w:val="000000"/>
+          <w:sz w:val="26"/>
+          <w:szCs w:val="26"/>
+        </w:rPr>
+      </w:pPr>
+      <w:bookmarkStart w:colFirst="0" w:colLast="0" w:name="_bn0dca5ptlun" w:id="5"/>
+      <w:bookmarkEnd w:id="5"/>
+      <w:r>
+        <w:rPr>
+          <w:b w:val="1"/>
+          <w:bCs w:val="1"/>
+          <w:color w:val="000000"/>
+          <w:sz w:val="26"/>
+          <w:szCs w:val="26"/>
+          <w:rtl w:val="0"/>
+        </w:rPr>
+        <w:t xml:space="preserve">Rendimiento</w:t>
+      </w:r>
+    </w:p>
+    <w:p>
+      <w:pPr>
+        <w:numPr>
+          <w:ilvl w:val="0"/>
+          <w:numId w:val="5"/>
+        </w:numPr>
+        <w:spacing w:after="0" w:afterAutospacing="0" w:before="240" w:line="276" w:lineRule="auto"/>
+        <w:ind w:left="720" w:hanging="360"/>
+        <w:rPr>
+          <w:sz w:val="24"/>
+          <w:szCs w:val="24"/>
+        </w:rPr>
+      </w:pPr>
+      <w:r>
+        <w:rPr>
+          <w:b w:val="1"/>
+          <w:bCs w:val="1"/>
+          <w:sz w:val="24"/>
+          <w:szCs w:val="24"/>
+          <w:rtl w:val="0"/>
+        </w:rPr>
+        <w:t xml:space="preserve">RNF REND 001 – RNF REND 018</w:t>
+      </w:r>
+      <w:r>
+        <w:rPr>
+          <w:sz w:val="24"/>
+          <w:szCs w:val="24"/>
+          <w:rtl w:val="0"/>
+        </w:rPr>
+        <w:t xml:space="preserve">: Velocidad de procesamiento para acciones clave y respuestas de IA.</w:t>
+      </w:r>
+    </w:p>
+    <w:p>
+      <w:pPr>
+        <w:numPr>
+          <w:ilvl w:val="0"/>
+          <w:numId w:val="5"/>
+        </w:numPr>
+        <w:spacing w:after="0" w:afterAutospacing="0" w:before="0" w:beforeAutospacing="0" w:line="276" w:lineRule="auto"/>
+        <w:ind w:left="720" w:hanging="360"/>
+        <w:rPr>
+          <w:sz w:val="24"/>
+          <w:szCs w:val="24"/>
+        </w:rPr>
+      </w:pPr>
+      <w:r>
+        <w:rPr>
+          <w:b w:val="1"/>
+          <w:bCs w:val="1"/>
+          <w:sz w:val="24"/>
+          <w:szCs w:val="24"/>
+          <w:rtl w:val="0"/>
+        </w:rPr>
+        <w:t xml:space="preserve">Criterio de aceptación</w:t>
+      </w:r>
+      <w:r>
+        <w:rPr>
+          <w:sz w:val="24"/>
+          <w:szCs w:val="24"/>
+          <w:rtl w:val="0"/>
+        </w:rPr>
+        <w:t xml:space="preserve">: El tiempo de respuesta del Agente IA debe ser, como máximo, de 10 segundos y, al menos, el 90% de las respuestas debe tardar menos de 6 segundos.</w:t>
+      </w:r>
+    </w:p>
+    <w:p>
+      <w:pPr>
+        <w:numPr>
+          <w:ilvl w:val="0"/>
+          <w:numId w:val="5"/>
+        </w:numPr>
+        <w:spacing w:after="240" w:before="0" w:beforeAutospacing="0" w:line="276" w:lineRule="auto"/>
+        <w:ind w:left="720" w:hanging="360"/>
+        <w:rPr>
+          <w:sz w:val="24"/>
+          <w:szCs w:val="24"/>
+        </w:rPr>
+      </w:pPr>
+      <w:r>
+        <w:rPr>
+          <w:b w:val="1"/>
+          <w:bCs w:val="1"/>
+          <w:sz w:val="24"/>
+          <w:szCs w:val="24"/>
+          <w:rtl w:val="0"/>
+        </w:rPr>
+        <w:t xml:space="preserve">Prioridad</w:t>
+      </w:r>
+      <w:r>
+        <w:rPr>
+          <w:sz w:val="24"/>
+          <w:szCs w:val="24"/>
+          <w:rtl w:val="0"/>
+        </w:rPr>
+        <w:t xml:space="preserve">: Alta</w:t>
+      </w:r>
+    </w:p>
+    <w:p>
+      <w:pPr>
+        <w:pStyle w:val="Heading3"/>
+        <w:keepNext w:val="0"/>
+        <w:keepLines w:val="0"/>
+        <w:spacing w:before="280" w:line="276" w:lineRule="auto"/>
+        <w:rPr>
+          <w:b w:val="1"/>
+          <w:bCs w:val="1"/>
+          <w:color w:val="000000"/>
+          <w:sz w:val="26"/>
+          <w:szCs w:val="26"/>
+        </w:rPr>
+      </w:pPr>
+      <w:bookmarkStart w:colFirst="0" w:colLast="0" w:name="_pn2eai7c09wh" w:id="6"/>
+      <w:bookmarkEnd w:id="6"/>
+      <w:r>
+        <w:rPr>
+          <w:b w:val="1"/>
+          <w:bCs w:val="1"/>
+          <w:color w:val="000000"/>
+          <w:sz w:val="26"/>
+          <w:szCs w:val="26"/>
+          <w:rtl w:val="0"/>
+        </w:rPr>
+        <w:t xml:space="preserve">Seguridad</w:t>
+      </w:r>
+    </w:p>
+    <w:p>
+      <w:pPr>
+        <w:numPr>
+          <w:ilvl w:val="0"/>
+          <w:numId w:val="8"/>
+        </w:numPr>
+        <w:spacing w:after="0" w:afterAutospacing="0" w:before="240" w:line="276" w:lineRule="auto"/>
+        <w:ind w:left="720" w:hanging="360"/>
+        <w:rPr>
+          <w:sz w:val="24"/>
+          <w:szCs w:val="24"/>
+        </w:rPr>
+      </w:pPr>
+      <w:r>
+        <w:rPr>
+          <w:b w:val="1"/>
+          <w:bCs w:val="1"/>
+          <w:sz w:val="24"/>
+          <w:szCs w:val="24"/>
+          <w:rtl w:val="0"/>
+        </w:rPr>
+        <w:t xml:space="preserve">RNF SEG 001 – RNF SEG 008</w:t>
+      </w:r>
+      <w:r>
+        <w:rPr>
+          <w:sz w:val="24"/>
+          <w:szCs w:val="24"/>
+          <w:rtl w:val="0"/>
+        </w:rPr>
+        <w:t xml:space="preserve">: Protección de datos sensibles, control de acceso basado en roles y seguridad de sesiones.</w:t>
+      </w:r>
+    </w:p>
+    <w:p>
+      <w:pPr>
+        <w:numPr>
+          <w:ilvl w:val="0"/>
+          <w:numId w:val="8"/>
+        </w:numPr>
+        <w:spacing w:after="0" w:afterAutospacing="0" w:before="0" w:beforeAutospacing="0" w:line="276" w:lineRule="auto"/>
+        <w:ind w:left="720" w:hanging="360"/>
+        <w:rPr>
+          <w:sz w:val="24"/>
+          <w:szCs w:val="24"/>
+        </w:rPr>
+      </w:pPr>
+      <w:r>
+        <w:rPr>
+          <w:b w:val="1"/>
+          <w:bCs w:val="1"/>
+          <w:sz w:val="24"/>
+          <w:szCs w:val="24"/>
+          <w:rtl w:val="0"/>
+        </w:rPr>
+        <w:t xml:space="preserve">Criterio de aceptación</w:t>
+      </w:r>
+      <w:r>
+        <w:rPr>
+          <w:sz w:val="24"/>
+          <w:szCs w:val="24"/>
+          <w:rtl w:val="0"/>
+        </w:rPr>
+        <w:t xml:space="preserve">: El acceso al sistema requiere registro y sesión iniciada.</w:t>
+      </w:r>
+    </w:p>
+    <w:p>
+      <w:pPr>
+        <w:numPr>
+          <w:ilvl w:val="0"/>
+          <w:numId w:val="8"/>
+        </w:numPr>
+        <w:spacing w:after="240" w:before="0" w:beforeAutospacing="0" w:line="276" w:lineRule="auto"/>
+        <w:ind w:left="720" w:hanging="360"/>
+        <w:rPr>
+          <w:sz w:val="24"/>
+          <w:szCs w:val="24"/>
+        </w:rPr>
+      </w:pPr>
+      <w:r>
+        <w:rPr>
+          <w:b w:val="1"/>
+          <w:bCs w:val="1"/>
+          <w:sz w:val="24"/>
+          <w:szCs w:val="24"/>
+          <w:rtl w:val="0"/>
+        </w:rPr>
+        <w:t xml:space="preserve">Prioridad</w:t>
+      </w:r>
+      <w:r>
+        <w:rPr>
+          <w:sz w:val="24"/>
+          <w:szCs w:val="24"/>
+          <w:rtl w:val="0"/>
+        </w:rPr>
+        <w:t xml:space="preserve">: Alta</w:t>
+      </w:r>
+    </w:p>
+    <w:p>
+      <w:pPr>
+        <w:pStyle w:val="Heading3"/>
+        <w:keepNext w:val="0"/>
+        <w:keepLines w:val="0"/>
+        <w:spacing w:before="280" w:line="276" w:lineRule="auto"/>
+        <w:rPr>
+          <w:b w:val="1"/>
+          <w:bCs w:val="1"/>
+          <w:color w:val="000000"/>
+          <w:sz w:val="26"/>
+          <w:szCs w:val="26"/>
+        </w:rPr>
+      </w:pPr>
+      <w:bookmarkStart w:colFirst="0" w:colLast="0" w:name="_mrzod71t9kjk" w:id="7"/>
+      <w:bookmarkEnd w:id="7"/>
+      <w:r>
+        <w:rPr>
+          <w:b w:val="1"/>
+          <w:bCs w:val="1"/>
+          <w:color w:val="000000"/>
+          <w:sz w:val="26"/>
+          <w:szCs w:val="26"/>
+          <w:rtl w:val="0"/>
+        </w:rPr>
+        <w:t xml:space="preserve">Usabilidad</w:t>
       </w:r>
     </w:p>
     <w:p>
@@ -2454,32 +4212,30 @@
           <w:ilvl w:val="0"/>
           <w:numId w:val="2"/>
         </w:numPr>
-        <w:spacing w:after="0" w:afterAutospacing="0" w:before="0" w:beforeAutospacing="0" w:line="360" w:lineRule="auto"/>
+        <w:spacing w:after="0" w:afterAutospacing="0" w:before="240" w:line="276" w:lineRule="auto"/>
         <w:ind w:left="720" w:hanging="360"/>
         <w:rPr>
-          <w:b w:val="1"/>
-          <w:bCs w:val="1"/>
-          <w:sz w:val="24"/>
-          <w:szCs w:val="24"/>
-        </w:rPr>
-      </w:pPr>
-      <w:r>
-        <w:rPr>
-          <w:b w:val="1"/>
-          <w:bCs w:val="1"/>
-          <w:sz w:val="24"/>
-          <w:szCs w:val="24"/>
-          <w:rtl w:val="0"/>
-        </w:rPr>
-        <w:t xml:space="preserve">Kanban: </w:t>
-      </w:r>
-      <w:r>
-        <w:rPr>
-          <w:sz w:val="24"/>
-          <w:szCs w:val="24"/>
-          <w:rtl w:val="0"/>
-        </w:rPr>
-        <w:t xml:space="preserve">Metodología de desarrollo utilizada por el equipo, enfocada en la visualización del flujo de trabajo y la limitación de trabajo en progreso.</w:t>
+          <w:sz w:val="24"/>
+          <w:szCs w:val="24"/>
+        </w:rPr>
+      </w:pPr>
+      <w:r>
+        <w:rPr>
+          <w:b w:val="1"/>
+          <w:bCs w:val="1"/>
+          <w:sz w:val="24"/>
+          <w:szCs w:val="24"/>
+          <w:rtl w:val="0"/>
+        </w:rPr>
+        <w:t xml:space="preserve">RNF USAB 001 – RNF USAB 021</w:t>
+      </w:r>
+      <w:r>
+        <w:rPr>
+          <w:sz w:val="24"/>
+          <w:szCs w:val="24"/>
+          <w:rtl w:val="0"/>
+        </w:rPr>
+        <w:t xml:space="preserve">: Facilidad de uso e intuición de la interfaz en todas las funciones.</w:t>
       </w:r>
     </w:p>
     <w:p>
@@ -2488,42 +4244,30 @@
           <w:ilvl w:val="0"/>
           <w:numId w:val="2"/>
         </w:numPr>
-        <w:spacing w:after="0" w:afterAutospacing="0" w:before="0" w:beforeAutospacing="0" w:line="360" w:lineRule="auto"/>
+        <w:spacing w:after="0" w:afterAutospacing="0" w:before="0" w:beforeAutospacing="0" w:line="276" w:lineRule="auto"/>
         <w:ind w:left="720" w:hanging="360"/>
         <w:rPr>
-          <w:b w:val="1"/>
-          <w:bCs w:val="1"/>
-          <w:sz w:val="24"/>
-          <w:szCs w:val="24"/>
-        </w:rPr>
-      </w:pPr>
-      <w:r>
-        <w:rPr>
-          <w:b w:val="1"/>
-          <w:bCs w:val="1"/>
-          <w:sz w:val="24"/>
-          <w:szCs w:val="24"/>
-          <w:rtl w:val="0"/>
-        </w:rPr>
-        <w:t xml:space="preserve">Groq</w:t>
-      </w:r>
-      <w:r>
-        <w:rPr>
-          <w:b w:val="1"/>
-          <w:bCs w:val="1"/>
-          <w:sz w:val="24"/>
-          <w:szCs w:val="24"/>
-          <w:rtl w:val="0"/>
-        </w:rPr>
-        <w:t xml:space="preserve">: </w:t>
-      </w:r>
-      <w:r>
-        <w:rPr>
-          <w:sz w:val="24"/>
-          <w:szCs w:val="24"/>
-          <w:rtl w:val="0"/>
-        </w:rPr>
-        <w:t xml:space="preserve">Proveedor de servicio o hardware utilizado para la inferencia de modelos de lenguaje, esencial para el alto rendimiento del Agente IA.</w:t>
+          <w:sz w:val="24"/>
+          <w:szCs w:val="24"/>
+        </w:rPr>
+      </w:pPr>
+      <w:r>
+        <w:rPr>
+          <w:b w:val="1"/>
+          <w:bCs w:val="1"/>
+          <w:sz w:val="24"/>
+          <w:szCs w:val="24"/>
+          <w:rtl w:val="0"/>
+        </w:rPr>
+        <w:t xml:space="preserve">Criterio de aceptación</w:t>
+      </w:r>
+      <w:r>
+        <w:rPr>
+          <w:sz w:val="24"/>
+          <w:szCs w:val="24"/>
+          <w:rtl w:val="0"/>
+        </w:rPr>
+        <w:t xml:space="preserve">: El diseño de la interfaz de usuario debe priorizar la claridad visual y la reducción de la carga cognitiva.</w:t>
       </w:r>
     </w:p>
     <w:p>
@@ -2532,1373 +4276,407 @@
           <w:ilvl w:val="0"/>
           <w:numId w:val="2"/>
         </w:numPr>
-        <w:spacing w:after="240" w:before="0" w:beforeAutospacing="0" w:line="360" w:lineRule="auto"/>
+        <w:spacing w:after="240" w:before="0" w:beforeAutospacing="0" w:line="276" w:lineRule="auto"/>
         <w:ind w:left="720" w:hanging="360"/>
         <w:rPr>
-          <w:b w:val="1"/>
-          <w:bCs w:val="1"/>
-          <w:sz w:val="24"/>
-          <w:szCs w:val="24"/>
-        </w:rPr>
-      </w:pPr>
-      <w:r>
-        <w:rPr>
-          <w:b w:val="1"/>
-          <w:bCs w:val="1"/>
-          <w:sz w:val="24"/>
-          <w:szCs w:val="24"/>
-          <w:rtl w:val="0"/>
-        </w:rPr>
-        <w:t xml:space="preserve">Feature: </w:t>
-      </w:r>
-      <w:r>
-        <w:rPr>
-          <w:sz w:val="24"/>
-          <w:szCs w:val="24"/>
-          <w:rtl w:val="0"/>
-        </w:rPr>
-        <w:t xml:space="preserve">Una característica o funcionalidad completa del sistema que define el cierre y la entrega de una iteración (ej. Autenticación de Usuarios).</w:t>
-      </w:r>
-    </w:p>
-    <w:p>
-      <w:pPr>
-        <w:jc w:val="left"/>
-        <w:rPr>
-          <w:b w:val="1"/>
-          <w:bCs w:val="1"/>
-          <w:sz w:val="24"/>
-          <w:szCs w:val="24"/>
-        </w:rPr>
-      </w:pPr>
-      <w:r>
-        <w:rPr>
-          <w:rtl w:val="0"/>
-        </w:rPr>
+          <w:sz w:val="24"/>
+          <w:szCs w:val="24"/>
+        </w:rPr>
+      </w:pPr>
+      <w:r>
+        <w:rPr>
+          <w:b w:val="1"/>
+          <w:bCs w:val="1"/>
+          <w:sz w:val="24"/>
+          <w:szCs w:val="24"/>
+          <w:rtl w:val="0"/>
+        </w:rPr>
+        <w:t xml:space="preserve">Prioridad</w:t>
+      </w:r>
+      <w:r>
+        <w:rPr>
+          <w:sz w:val="24"/>
+          <w:szCs w:val="24"/>
+          <w:rtl w:val="0"/>
+        </w:rPr>
+        <w:t xml:space="preserve">: Media</w:t>
+      </w:r>
+    </w:p>
+    <w:p>
+      <w:pPr>
+        <w:pStyle w:val="Heading3"/>
+        <w:keepNext w:val="0"/>
+        <w:keepLines w:val="0"/>
+        <w:spacing w:before="280" w:line="276" w:lineRule="auto"/>
+        <w:rPr>
+          <w:b w:val="1"/>
+          <w:bCs w:val="1"/>
+          <w:color w:val="000000"/>
+          <w:sz w:val="26"/>
+          <w:szCs w:val="26"/>
+        </w:rPr>
+      </w:pPr>
+      <w:bookmarkStart w:colFirst="0" w:colLast="0" w:name="_8wnczxypla8r" w:id="8"/>
+      <w:bookmarkEnd w:id="8"/>
+      <w:r>
+        <w:rPr>
+          <w:b w:val="1"/>
+          <w:bCs w:val="1"/>
+          <w:color w:val="000000"/>
+          <w:sz w:val="26"/>
+          <w:szCs w:val="26"/>
+          <w:rtl w:val="0"/>
+        </w:rPr>
+        <w:t xml:space="preserve">Fiabilidad</w:t>
+      </w:r>
+    </w:p>
+    <w:p>
+      <w:pPr>
+        <w:numPr>
+          <w:ilvl w:val="0"/>
+          <w:numId w:val="6"/>
+        </w:numPr>
+        <w:spacing w:after="0" w:afterAutospacing="0" w:before="240" w:line="276" w:lineRule="auto"/>
+        <w:ind w:left="720" w:hanging="360"/>
+        <w:rPr>
+          <w:sz w:val="24"/>
+          <w:szCs w:val="24"/>
+        </w:rPr>
+      </w:pPr>
+      <w:r>
+        <w:rPr>
+          <w:b w:val="1"/>
+          <w:bCs w:val="1"/>
+          <w:sz w:val="24"/>
+          <w:szCs w:val="24"/>
+          <w:rtl w:val="0"/>
+        </w:rPr>
+        <w:t xml:space="preserve">RNF FIAB 001 – RNF FIAB 013</w:t>
+      </w:r>
+      <w:r>
+        <w:rPr>
+          <w:sz w:val="24"/>
+          <w:szCs w:val="24"/>
+          <w:rtl w:val="0"/>
+        </w:rPr>
+        <w:t xml:space="preserve">: Disponibilidad del sistema, consistencia de datos y precisión de recomendaciones de IA.</w:t>
+      </w:r>
+    </w:p>
+    <w:p>
+      <w:pPr>
+        <w:numPr>
+          <w:ilvl w:val="0"/>
+          <w:numId w:val="6"/>
+        </w:numPr>
+        <w:spacing w:after="0" w:afterAutospacing="0" w:before="0" w:beforeAutospacing="0" w:line="276" w:lineRule="auto"/>
+        <w:ind w:left="720" w:hanging="360"/>
+        <w:rPr>
+          <w:sz w:val="24"/>
+          <w:szCs w:val="24"/>
+        </w:rPr>
+      </w:pPr>
+      <w:r>
+        <w:rPr>
+          <w:b w:val="1"/>
+          <w:bCs w:val="1"/>
+          <w:sz w:val="24"/>
+          <w:szCs w:val="24"/>
+          <w:rtl w:val="0"/>
+        </w:rPr>
+        <w:t xml:space="preserve">Criterio de aceptación</w:t>
+      </w:r>
+      <w:r>
+        <w:rPr>
+          <w:sz w:val="24"/>
+          <w:szCs w:val="24"/>
+          <w:rtl w:val="0"/>
+        </w:rPr>
+        <w:t xml:space="preserve">: El sistema debe garantizar la consistencia de datos (roles, permisos, historial de cambios).</w:t>
+      </w:r>
+    </w:p>
+    <w:p>
+      <w:pPr>
+        <w:numPr>
+          <w:ilvl w:val="0"/>
+          <w:numId w:val="6"/>
+        </w:numPr>
+        <w:spacing w:after="240" w:before="0" w:beforeAutospacing="0" w:line="276" w:lineRule="auto"/>
+        <w:ind w:left="720" w:hanging="360"/>
+        <w:rPr>
+          <w:sz w:val="24"/>
+          <w:szCs w:val="24"/>
+        </w:rPr>
+      </w:pPr>
+      <w:r>
+        <w:rPr>
+          <w:b w:val="1"/>
+          <w:bCs w:val="1"/>
+          <w:sz w:val="24"/>
+          <w:szCs w:val="24"/>
+          <w:rtl w:val="0"/>
+        </w:rPr>
+        <w:t xml:space="preserve">Prioridad</w:t>
+      </w:r>
+      <w:r>
+        <w:rPr>
+          <w:sz w:val="24"/>
+          <w:szCs w:val="24"/>
+          <w:rtl w:val="0"/>
+        </w:rPr>
+        <w:t xml:space="preserve">: Alta</w:t>
+      </w:r>
+    </w:p>
+    <w:p>
+      <w:pPr>
+        <w:pStyle w:val="Heading3"/>
+        <w:keepNext w:val="0"/>
+        <w:keepLines w:val="0"/>
+        <w:spacing w:before="280" w:line="276" w:lineRule="auto"/>
+        <w:rPr>
+          <w:b w:val="1"/>
+          <w:bCs w:val="1"/>
+          <w:color w:val="000000"/>
+          <w:sz w:val="26"/>
+          <w:szCs w:val="26"/>
+        </w:rPr>
+      </w:pPr>
+      <w:bookmarkStart w:colFirst="0" w:colLast="0" w:name="_9c4kp3npgk97" w:id="9"/>
+      <w:bookmarkEnd w:id="9"/>
+      <w:r>
+        <w:rPr>
+          <w:b w:val="1"/>
+          <w:bCs w:val="1"/>
+          <w:color w:val="000000"/>
+          <w:sz w:val="26"/>
+          <w:szCs w:val="26"/>
+          <w:rtl w:val="0"/>
+        </w:rPr>
+        <w:t xml:space="preserve">Mantenibilidad</w:t>
+      </w:r>
+    </w:p>
+    <w:p>
+      <w:pPr>
+        <w:numPr>
+          <w:ilvl w:val="0"/>
+          <w:numId w:val="1"/>
+        </w:numPr>
+        <w:spacing w:after="0" w:afterAutospacing="0" w:before="240" w:line="276" w:lineRule="auto"/>
+        <w:ind w:left="720" w:hanging="360"/>
+        <w:rPr>
+          <w:sz w:val="24"/>
+          <w:szCs w:val="24"/>
+        </w:rPr>
+      </w:pPr>
+      <w:r>
+        <w:rPr>
+          <w:b w:val="1"/>
+          <w:bCs w:val="1"/>
+          <w:sz w:val="24"/>
+          <w:szCs w:val="24"/>
+          <w:rtl w:val="0"/>
+        </w:rPr>
+        <w:t xml:space="preserve">RNF MANT 001 – RNF MANT 006</w:t>
+      </w:r>
+      <w:r>
+        <w:rPr>
+          <w:sz w:val="24"/>
+          <w:szCs w:val="24"/>
+          <w:rtl w:val="0"/>
+        </w:rPr>
+        <w:t xml:space="preserve">: Facilidad para documentar, actualizar y modificar código y funcionalidades.</w:t>
+      </w:r>
+    </w:p>
+    <w:p>
+      <w:pPr>
+        <w:numPr>
+          <w:ilvl w:val="0"/>
+          <w:numId w:val="1"/>
+        </w:numPr>
+        <w:spacing w:after="0" w:afterAutospacing="0" w:before="0" w:beforeAutospacing="0" w:line="276" w:lineRule="auto"/>
+        <w:ind w:left="720" w:hanging="360"/>
+        <w:rPr>
+          <w:sz w:val="24"/>
+          <w:szCs w:val="24"/>
+        </w:rPr>
+      </w:pPr>
+      <w:r>
+        <w:rPr>
+          <w:b w:val="1"/>
+          <w:bCs w:val="1"/>
+          <w:sz w:val="24"/>
+          <w:szCs w:val="24"/>
+          <w:rtl w:val="0"/>
+        </w:rPr>
+        <w:t xml:space="preserve">Criterio de aceptación</w:t>
+      </w:r>
+      <w:r>
+        <w:rPr>
+          <w:sz w:val="24"/>
+          <w:szCs w:val="24"/>
+          <w:rtl w:val="0"/>
+        </w:rPr>
+        <w:t xml:space="preserve">: La arquitectura debe ser modular para facilitar actualizaciones sin interrupciones.</w:t>
+      </w:r>
+    </w:p>
+    <w:p>
+      <w:pPr>
+        <w:numPr>
+          <w:ilvl w:val="0"/>
+          <w:numId w:val="1"/>
+        </w:numPr>
+        <w:spacing w:after="240" w:before="0" w:beforeAutospacing="0" w:line="276" w:lineRule="auto"/>
+        <w:ind w:left="720" w:hanging="360"/>
+        <w:rPr>
+          <w:sz w:val="24"/>
+          <w:szCs w:val="24"/>
+        </w:rPr>
+      </w:pPr>
+      <w:r>
+        <w:rPr>
+          <w:b w:val="1"/>
+          <w:bCs w:val="1"/>
+          <w:sz w:val="24"/>
+          <w:szCs w:val="24"/>
+          <w:rtl w:val="0"/>
+        </w:rPr>
+        <w:t xml:space="preserve">Prioridad</w:t>
+      </w:r>
+      <w:r>
+        <w:rPr>
+          <w:sz w:val="24"/>
+          <w:szCs w:val="24"/>
+          <w:rtl w:val="0"/>
+        </w:rPr>
+        <w:t xml:space="preserve">: Media</w:t>
+      </w:r>
+    </w:p>
+    <w:p>
+      <w:pPr>
+        <w:pStyle w:val="Heading3"/>
+        <w:keepNext w:val="0"/>
+        <w:keepLines w:val="0"/>
+        <w:spacing w:before="280" w:line="276" w:lineRule="auto"/>
+        <w:rPr>
+          <w:b w:val="1"/>
+          <w:bCs w:val="1"/>
+          <w:color w:val="000000"/>
+          <w:sz w:val="26"/>
+          <w:szCs w:val="26"/>
+        </w:rPr>
+      </w:pPr>
+      <w:bookmarkStart w:colFirst="0" w:colLast="0" w:name="_5atq0rudspni" w:id="10"/>
+      <w:bookmarkEnd w:id="10"/>
+      <w:r>
+        <w:rPr>
+          <w:b w:val="1"/>
+          <w:bCs w:val="1"/>
+          <w:color w:val="000000"/>
+          <w:sz w:val="26"/>
+          <w:szCs w:val="26"/>
+          <w:rtl w:val="0"/>
+        </w:rPr>
+        <w:t xml:space="preserve">Compatibilidad</w:t>
+      </w:r>
+    </w:p>
+    <w:p>
+      <w:pPr>
+        <w:numPr>
+          <w:ilvl w:val="0"/>
+          <w:numId w:val="4"/>
+        </w:numPr>
+        <w:spacing w:after="0" w:afterAutospacing="0" w:before="240" w:line="276" w:lineRule="auto"/>
+        <w:ind w:left="720" w:hanging="360"/>
+        <w:rPr>
+          <w:sz w:val="24"/>
+          <w:szCs w:val="24"/>
+        </w:rPr>
+      </w:pPr>
+      <w:r>
+        <w:rPr>
+          <w:b w:val="1"/>
+          <w:bCs w:val="1"/>
+          <w:sz w:val="24"/>
+          <w:szCs w:val="24"/>
+          <w:rtl w:val="0"/>
+        </w:rPr>
+        <w:t xml:space="preserve">RNF COMP 001 – RNF COMP 005</w:t>
+      </w:r>
+      <w:r>
+        <w:rPr>
+          <w:sz w:val="24"/>
+          <w:szCs w:val="24"/>
+          <w:rtl w:val="0"/>
+        </w:rPr>
+        <w:t xml:space="preserve">: Accesibilidad del sistema desde diferentes dispositivos y navegadores.</w:t>
+      </w:r>
+    </w:p>
+    <w:p>
+      <w:pPr>
+        <w:numPr>
+          <w:ilvl w:val="0"/>
+          <w:numId w:val="4"/>
+        </w:numPr>
+        <w:spacing w:after="0" w:afterAutospacing="0" w:before="0" w:beforeAutospacing="0" w:line="276" w:lineRule="auto"/>
+        <w:ind w:left="720" w:hanging="360"/>
+        <w:rPr>
+          <w:sz w:val="24"/>
+          <w:szCs w:val="24"/>
+        </w:rPr>
+      </w:pPr>
+      <w:r>
+        <w:rPr>
+          <w:b w:val="1"/>
+          <w:bCs w:val="1"/>
+          <w:sz w:val="24"/>
+          <w:szCs w:val="24"/>
+          <w:rtl w:val="0"/>
+        </w:rPr>
+        <w:t xml:space="preserve">Criterio de aceptación</w:t>
+      </w:r>
+      <w:r>
+        <w:rPr>
+          <w:sz w:val="24"/>
+          <w:szCs w:val="24"/>
+          <w:rtl w:val="0"/>
+        </w:rPr>
+        <w:t xml:space="preserve">: El sistema debe ser accesible desde los navegadores web modernos en escritorio y móvil para funciones clave.</w:t>
+      </w:r>
+    </w:p>
+    <w:p>
+      <w:pPr>
+        <w:numPr>
+          <w:ilvl w:val="0"/>
+          <w:numId w:val="4"/>
+        </w:numPr>
+        <w:spacing w:after="240" w:before="0" w:beforeAutospacing="0" w:line="276" w:lineRule="auto"/>
+        <w:ind w:left="720" w:hanging="360"/>
+        <w:rPr>
+          <w:sz w:val="24"/>
+          <w:szCs w:val="24"/>
+        </w:rPr>
+      </w:pPr>
+      <w:r>
+        <w:rPr>
+          <w:b w:val="1"/>
+          <w:bCs w:val="1"/>
+          <w:sz w:val="24"/>
+          <w:szCs w:val="24"/>
+          <w:rtl w:val="0"/>
+        </w:rPr>
+        <w:t xml:space="preserve">Prioridad</w:t>
+      </w:r>
+      <w:r>
+        <w:rPr>
+          <w:sz w:val="24"/>
+          <w:szCs w:val="24"/>
+          <w:rtl w:val="0"/>
+        </w:rPr>
+        <w:t xml:space="preserve">: Alta</w:t>
       </w:r>
     </w:p>
     <w:p>
       <w:pPr>
         <w:spacing w:line="360" w:lineRule="auto"/>
-        <w:jc w:val="left"/>
-        <w:rPr>
-          <w:b w:val="1"/>
-          <w:bCs w:val="1"/>
-          <w:sz w:val="24"/>
-          <w:szCs w:val="24"/>
-        </w:rPr>
-      </w:pPr>
-      <w:r>
-        <w:rPr>
-          <w:b w:val="1"/>
-          <w:bCs w:val="1"/>
-          <w:sz w:val="24"/>
-          <w:szCs w:val="24"/>
-          <w:rtl w:val="0"/>
-        </w:rPr>
-        <w:t xml:space="preserve">Documento de Requisitos</w:t>
-      </w:r>
-    </w:p>
-    <w:p>
-      <w:pPr>
-        <w:spacing w:line="360" w:lineRule="auto"/>
-        <w:jc w:val="left"/>
-        <w:rPr>
-          <w:b w:val="1"/>
-          <w:bCs w:val="1"/>
-          <w:sz w:val="24"/>
-          <w:szCs w:val="24"/>
-        </w:rPr>
-      </w:pPr>
-      <w:r>
-        <w:rPr>
-          <w:rtl w:val="0"/>
-        </w:rPr>
-      </w:r>
-    </w:p>
-    <w:p>
-      <w:pPr>
-        <w:spacing w:line="360" w:lineRule="auto"/>
-        <w:jc w:val="left"/>
-        <w:rPr>
-          <w:sz w:val="24"/>
-          <w:szCs w:val="24"/>
-        </w:rPr>
-      </w:pPr>
-      <w:r>
-        <w:rPr>
-          <w:sz w:val="24"/>
-          <w:szCs w:val="24"/>
-          <w:rtl w:val="0"/>
-        </w:rPr>
-        <w:t xml:space="preserve">Requisitos Funcionales Clave (RF):</w:t>
-      </w:r>
-    </w:p>
-    <w:p>
-      <w:pPr>
-        <w:spacing w:line="360" w:lineRule="auto"/>
-        <w:jc w:val="left"/>
-        <w:rPr>
-          <w:sz w:val="24"/>
-          <w:szCs w:val="24"/>
-        </w:rPr>
-      </w:pPr>
-      <w:r>
-        <w:rPr>
-          <w:b w:val="1"/>
-          <w:bCs w:val="1"/>
-          <w:sz w:val="24"/>
-          <w:szCs w:val="24"/>
-          <w:rtl w:val="0"/>
-        </w:rPr>
-        <w:t xml:space="preserve">RF-01</w:t>
-      </w:r>
-      <w:r>
-        <w:rPr>
-          <w:sz w:val="24"/>
-          <w:szCs w:val="24"/>
-          <w:rtl w:val="0"/>
-        </w:rPr>
-        <w:t xml:space="preserve">: El Agente IA debe ser capaz de </w:t>
-      </w:r>
-      <w:r>
-        <w:rPr>
-          <w:b w:val="1"/>
-          <w:bCs w:val="1"/>
-          <w:sz w:val="24"/>
-          <w:szCs w:val="24"/>
-          <w:rtl w:val="0"/>
-        </w:rPr>
-        <w:t xml:space="preserve">generar resúmenes</w:t>
-      </w:r>
-      <w:r>
-        <w:rPr>
-          <w:sz w:val="24"/>
-          <w:szCs w:val="24"/>
-          <w:rtl w:val="0"/>
-        </w:rPr>
-        <w:t xml:space="preserve"> contextuales de proyectos. Prioridad Alta</w:t>
-      </w:r>
-    </w:p>
-    <w:p>
-      <w:pPr>
-        <w:spacing w:line="360" w:lineRule="auto"/>
-        <w:jc w:val="left"/>
-        <w:rPr>
-          <w:sz w:val="24"/>
-          <w:szCs w:val="24"/>
-        </w:rPr>
-      </w:pPr>
-      <w:r>
-        <w:rPr>
-          <w:b w:val="1"/>
-          <w:bCs w:val="1"/>
-          <w:sz w:val="24"/>
-          <w:szCs w:val="24"/>
-          <w:rtl w:val="0"/>
-        </w:rPr>
-        <w:t xml:space="preserve">RF-02</w:t>
-      </w:r>
-      <w:r>
-        <w:rPr>
-          <w:sz w:val="24"/>
-          <w:szCs w:val="24"/>
-          <w:rtl w:val="0"/>
-        </w:rPr>
-        <w:t xml:space="preserve">: El Agente IA debe </w:t>
-      </w:r>
-      <w:r>
-        <w:rPr>
-          <w:b w:val="1"/>
-          <w:bCs w:val="1"/>
-          <w:sz w:val="24"/>
-          <w:szCs w:val="24"/>
-          <w:rtl w:val="0"/>
-        </w:rPr>
-        <w:t xml:space="preserve">dar sugerencias inteligentes</w:t>
-      </w:r>
-      <w:r>
-        <w:rPr>
-          <w:sz w:val="24"/>
-          <w:szCs w:val="24"/>
-          <w:rtl w:val="0"/>
-        </w:rPr>
-        <w:t xml:space="preserve"> sobre la creación o asignación de tareas. Prioridad Alta</w:t>
-      </w:r>
-    </w:p>
-    <w:p>
-      <w:pPr>
-        <w:spacing w:line="360" w:lineRule="auto"/>
-        <w:jc w:val="left"/>
-        <w:rPr>
-          <w:sz w:val="24"/>
-          <w:szCs w:val="24"/>
-        </w:rPr>
-      </w:pPr>
-      <w:r>
-        <w:rPr>
-          <w:b w:val="1"/>
-          <w:bCs w:val="1"/>
-          <w:sz w:val="24"/>
-          <w:szCs w:val="24"/>
-          <w:rtl w:val="0"/>
-        </w:rPr>
-        <w:t xml:space="preserve">RF-03</w:t>
-      </w:r>
-      <w:r>
-        <w:rPr>
-          <w:sz w:val="24"/>
-          <w:szCs w:val="24"/>
-          <w:rtl w:val="0"/>
-        </w:rPr>
-        <w:t xml:space="preserve">: El Agente IA debe funcionar como una </w:t>
-      </w:r>
-      <w:r>
-        <w:rPr>
-          <w:b w:val="1"/>
-          <w:bCs w:val="1"/>
-          <w:sz w:val="24"/>
-          <w:szCs w:val="24"/>
-          <w:rtl w:val="0"/>
-        </w:rPr>
-        <w:t xml:space="preserve">interfaz conversacional (chatbot)</w:t>
-      </w:r>
-      <w:r>
-        <w:rPr>
-          <w:sz w:val="24"/>
-          <w:szCs w:val="24"/>
-          <w:rtl w:val="0"/>
-        </w:rPr>
-        <w:t xml:space="preserve"> para la interacción contextual dentro de los proyectos. Prioridad Media</w:t>
-      </w:r>
-    </w:p>
-    <w:p>
-      <w:pPr>
-        <w:spacing w:line="360" w:lineRule="auto"/>
-        <w:jc w:val="left"/>
-        <w:rPr>
-          <w:sz w:val="24"/>
-          <w:szCs w:val="24"/>
-        </w:rPr>
-      </w:pPr>
-      <w:r>
-        <w:rPr>
-          <w:b w:val="1"/>
-          <w:bCs w:val="1"/>
-          <w:sz w:val="24"/>
-          <w:szCs w:val="24"/>
-          <w:rtl w:val="0"/>
-        </w:rPr>
-        <w:t xml:space="preserve">RF-04</w:t>
-      </w:r>
-      <w:r>
-        <w:rPr>
-          <w:sz w:val="24"/>
-          <w:szCs w:val="24"/>
-          <w:rtl w:val="0"/>
-        </w:rPr>
-        <w:t xml:space="preserve">: El sistema debe permitir la </w:t>
-      </w:r>
-      <w:r>
-        <w:rPr>
-          <w:b w:val="1"/>
-          <w:bCs w:val="1"/>
-          <w:sz w:val="24"/>
-          <w:szCs w:val="24"/>
-          <w:rtl w:val="0"/>
-        </w:rPr>
-        <w:t xml:space="preserve">división automática de proyectos en tareas</w:t>
-      </w:r>
-      <w:r>
-        <w:rPr>
-          <w:sz w:val="24"/>
-          <w:szCs w:val="24"/>
-          <w:rtl w:val="0"/>
-        </w:rPr>
-        <w:t xml:space="preserve"> y la asignación de miembros según habilidades. Prioridad Alta</w:t>
-      </w:r>
-    </w:p>
-    <w:p>
-      <w:pPr>
-        <w:spacing w:line="360" w:lineRule="auto"/>
-        <w:jc w:val="left"/>
-        <w:rPr>
-          <w:sz w:val="24"/>
-          <w:szCs w:val="24"/>
-        </w:rPr>
-      </w:pPr>
-      <w:r>
-        <w:rPr>
-          <w:rtl w:val="0"/>
-        </w:rPr>
-      </w:r>
-    </w:p>
-    <w:p>
-      <w:pPr>
-        <w:spacing w:line="360" w:lineRule="auto"/>
-        <w:jc w:val="left"/>
-        <w:rPr>
-          <w:sz w:val="24"/>
-          <w:szCs w:val="24"/>
-        </w:rPr>
-      </w:pPr>
-      <w:r>
-        <w:rPr>
-          <w:rtl w:val="0"/>
-        </w:rPr>
-      </w:r>
-    </w:p>
-    <w:p>
-      <w:pPr>
-        <w:spacing w:line="360" w:lineRule="auto"/>
-        <w:jc w:val="left"/>
-        <w:rPr>
-          <w:sz w:val="24"/>
-          <w:szCs w:val="24"/>
-        </w:rPr>
-      </w:pPr>
-      <w:r>
-        <w:rPr>
-          <w:rtl w:val="0"/>
-        </w:rPr>
-      </w:r>
-    </w:p>
-    <w:p>
-      <w:pPr>
-        <w:spacing w:line="360" w:lineRule="auto"/>
-        <w:jc w:val="left"/>
-        <w:rPr>
-          <w:sz w:val="24"/>
-          <w:szCs w:val="24"/>
-        </w:rPr>
-      </w:pPr>
-      <w:r>
-        <w:rPr>
-          <w:rtl w:val="0"/>
-        </w:rPr>
-      </w:r>
-    </w:p>
-    <w:p>
-      <w:pPr>
-        <w:spacing w:line="360" w:lineRule="auto"/>
-        <w:jc w:val="left"/>
-        <w:rPr>
-          <w:sz w:val="24"/>
-          <w:szCs w:val="24"/>
-        </w:rPr>
-      </w:pPr>
-      <w:r>
-        <w:rPr>
-          <w:rtl w:val="0"/>
-        </w:rPr>
-      </w:r>
-    </w:p>
-    <w:p>
-      <w:pPr>
-        <w:spacing w:line="360" w:lineRule="auto"/>
-        <w:jc w:val="left"/>
-        <w:rPr>
-          <w:sz w:val="24"/>
-          <w:szCs w:val="24"/>
-        </w:rPr>
-      </w:pPr>
-      <w:r>
-        <w:rPr>
-          <w:rtl w:val="0"/>
-        </w:rPr>
-      </w:r>
-    </w:p>
-    <w:p>
-      <w:pPr>
-        <w:spacing w:line="360" w:lineRule="auto"/>
-        <w:jc w:val="left"/>
-        <w:rPr>
-          <w:sz w:val="24"/>
-          <w:szCs w:val="24"/>
-        </w:rPr>
-      </w:pPr>
-      <w:r>
-        <w:rPr>
-          <w:rtl w:val="0"/>
-        </w:rPr>
-      </w:r>
-    </w:p>
-    <w:p>
-      <w:pPr>
-        <w:spacing w:line="360" w:lineRule="auto"/>
-        <w:jc w:val="left"/>
-        <w:rPr>
-          <w:sz w:val="24"/>
-          <w:szCs w:val="24"/>
-        </w:rPr>
-      </w:pPr>
-      <w:r>
-        <w:rPr>
-          <w:rtl w:val="0"/>
-        </w:rPr>
-      </w:r>
-    </w:p>
-    <w:p>
-      <w:pPr>
-        <w:spacing w:line="360" w:lineRule="auto"/>
-        <w:jc w:val="left"/>
-        <w:rPr>
-          <w:sz w:val="24"/>
-          <w:szCs w:val="24"/>
-        </w:rPr>
-      </w:pPr>
-      <w:r>
-        <w:rPr>
-          <w:rtl w:val="0"/>
-        </w:rPr>
-      </w:r>
-    </w:p>
-    <w:p>
-      <w:pPr>
-        <w:spacing w:line="360" w:lineRule="auto"/>
-        <w:jc w:val="left"/>
-        <w:rPr>
-          <w:sz w:val="24"/>
-          <w:szCs w:val="24"/>
-        </w:rPr>
-      </w:pPr>
-      <w:r>
-        <w:rPr>
-          <w:rtl w:val="0"/>
-        </w:rPr>
-      </w:r>
-    </w:p>
-    <w:p>
-      <w:pPr>
-        <w:spacing w:line="360" w:lineRule="auto"/>
-        <w:jc w:val="left"/>
-        <w:rPr>
-          <w:sz w:val="24"/>
-          <w:szCs w:val="24"/>
-        </w:rPr>
-      </w:pPr>
-      <w:r>
-        <w:rPr>
-          <w:rtl w:val="0"/>
-        </w:rPr>
-      </w:r>
-    </w:p>
-    <w:p>
-      <w:pPr>
-        <w:spacing w:line="360" w:lineRule="auto"/>
-        <w:jc w:val="left"/>
-        <w:rPr>
-          <w:sz w:val="24"/>
-          <w:szCs w:val="24"/>
-        </w:rPr>
-      </w:pPr>
-      <w:r>
-        <w:rPr>
-          <w:sz w:val="24"/>
-          <w:szCs w:val="24"/>
-          <w:rtl w:val="0"/>
-        </w:rPr>
-        <w:t xml:space="preserve">Requisitos No Funcionales Clave (RNF):</w:t>
-      </w:r>
-    </w:p>
-    <w:p>
-      <w:pPr>
-        <w:spacing w:line="360" w:lineRule="auto"/>
-        <w:jc w:val="left"/>
-        <w:rPr>
-          <w:sz w:val="24"/>
-          <w:szCs w:val="24"/>
-        </w:rPr>
-      </w:pPr>
-      <w:r>
-        <w:rPr>
-          <w:rtl w:val="0"/>
-        </w:rPr>
-      </w:r>
-    </w:p>
-    <w:tbl>
-      <w:tblPr>
-        <w:tblStyle w:val="Table3"/>
-        <w:tblW w:w="10305.0" w:type="dxa"/>
-        <w:jc w:val="left"/>
-        <w:tblInd w:w="-495.0" w:type="dxa"/>
-        <w:tblBorders>
-          <w:top w:color="000000" w:space="0" w:sz="8" w:val="single"/>
-          <w:left w:color="000000" w:space="0" w:sz="8" w:val="single"/>
-          <w:bottom w:color="000000" w:space="0" w:sz="8" w:val="single"/>
-          <w:right w:color="000000" w:space="0" w:sz="8" w:val="single"/>
-          <w:insideH w:color="000000" w:space="0" w:sz="8" w:val="single"/>
-          <w:insideV w:color="000000" w:space="0" w:sz="8" w:val="single"/>
-        </w:tblBorders>
-        <w:tblLayout w:type="fixed"/>
-        <w:tblLook w:val="0600"/>
-      </w:tblPr>
-      <w:tblGrid>
-        <w:gridCol w:w="2310"/>
-        <w:gridCol w:w="2760"/>
-        <w:gridCol w:w="3885"/>
-        <w:gridCol w:w="1350"/>
-        <w:tblGridChange w:id="0">
-          <w:tblGrid>
-            <w:gridCol w:w="2310"/>
-            <w:gridCol w:w="2760"/>
-            <w:gridCol w:w="3885"/>
-            <w:gridCol w:w="1350"/>
-          </w:tblGrid>
-        </w:tblGridChange>
-      </w:tblGrid>
-      <w:tr>
-        <w:trPr>
-          <w:cantSplit w:val="0"/>
-          <w:tblHeader w:val="0"/>
-        </w:trPr>
-        <w:tc>
-          <w:tcPr>
-            <w:shd w:fill="auto" w:val="clear"/>
-            <w:tcMar>
-              <w:top w:w="100.0" w:type="dxa"/>
-              <w:left w:w="100.0" w:type="dxa"/>
-              <w:bottom w:w="100.0" w:type="dxa"/>
-              <w:right w:w="100.0" w:type="dxa"/>
-            </w:tcMar>
-            <w:vAlign w:val="top"/>
-          </w:tcPr>
-          <w:p>
-            <w:pPr>
-              <w:keepNext w:val="0"/>
-              <w:keepLines w:val="0"/>
-              <w:pageBreakBefore w:val="0"/>
-              <w:widowControl w:val="0"/>
-              <w:pBdr>
-                <w:top w:space="0" w:sz="0" w:val="nil"/>
-                <w:left w:space="0" w:sz="0" w:val="nil"/>
-                <w:bottom w:space="0" w:sz="0" w:val="nil"/>
-                <w:right w:space="0" w:sz="0" w:val="nil"/>
-                <w:between w:space="0" w:sz="0" w:val="nil"/>
-              </w:pBdr>
-              <w:shd w:fill="auto" w:val="clear"/>
-              <w:spacing w:after="0" w:before="0" w:line="240" w:lineRule="auto"/>
-              <w:ind w:left="0" w:right="0" w:firstLine="0"/>
-              <w:jc w:val="left"/>
-              <w:rPr>
-                <w:b w:val="1"/>
-                <w:bCs w:val="1"/>
-                <w:sz w:val="24"/>
-                <w:szCs w:val="24"/>
-              </w:rPr>
-            </w:pPr>
-            <w:r>
-              <w:rPr>
-                <w:b w:val="1"/>
-                <w:bCs w:val="1"/>
-                <w:sz w:val="24"/>
-                <w:szCs w:val="24"/>
-                <w:rtl w:val="0"/>
-              </w:rPr>
-              <w:t xml:space="preserve">ID</w:t>
-            </w:r>
-          </w:p>
-        </w:tc>
-        <w:tc>
-          <w:tcPr>
-            <w:shd w:fill="auto" w:val="clear"/>
-            <w:tcMar>
-              <w:top w:w="100.0" w:type="dxa"/>
-              <w:left w:w="100.0" w:type="dxa"/>
-              <w:bottom w:w="100.0" w:type="dxa"/>
-              <w:right w:w="100.0" w:type="dxa"/>
-            </w:tcMar>
-            <w:vAlign w:val="top"/>
-          </w:tcPr>
-          <w:p>
-            <w:pPr>
-              <w:keepNext w:val="0"/>
-              <w:keepLines w:val="0"/>
-              <w:pageBreakBefore w:val="0"/>
-              <w:widowControl w:val="0"/>
-              <w:pBdr>
-                <w:top w:space="0" w:sz="0" w:val="nil"/>
-                <w:left w:space="0" w:sz="0" w:val="nil"/>
-                <w:bottom w:space="0" w:sz="0" w:val="nil"/>
-                <w:right w:space="0" w:sz="0" w:val="nil"/>
-                <w:between w:space="0" w:sz="0" w:val="nil"/>
-              </w:pBdr>
-              <w:shd w:fill="auto" w:val="clear"/>
-              <w:spacing w:after="0" w:before="0" w:line="240" w:lineRule="auto"/>
-              <w:ind w:left="0" w:right="0" w:firstLine="0"/>
-              <w:jc w:val="left"/>
-              <w:rPr>
-                <w:b w:val="1"/>
-                <w:bCs w:val="1"/>
-                <w:sz w:val="24"/>
-                <w:szCs w:val="24"/>
-              </w:rPr>
-            </w:pPr>
-            <w:r>
-              <w:rPr>
-                <w:b w:val="1"/>
-                <w:bCs w:val="1"/>
-                <w:sz w:val="24"/>
-                <w:szCs w:val="24"/>
-                <w:rtl w:val="0"/>
-              </w:rPr>
-              <w:t xml:space="preserve">Requisito no Funcional</w:t>
-            </w:r>
-          </w:p>
-        </w:tc>
-        <w:tc>
-          <w:tcPr>
-            <w:shd w:fill="auto" w:val="clear"/>
-            <w:tcMar>
-              <w:top w:w="100.0" w:type="dxa"/>
-              <w:left w:w="100.0" w:type="dxa"/>
-              <w:bottom w:w="100.0" w:type="dxa"/>
-              <w:right w:w="100.0" w:type="dxa"/>
-            </w:tcMar>
-            <w:vAlign w:val="top"/>
-          </w:tcPr>
-          <w:p>
-            <w:pPr>
-              <w:keepNext w:val="0"/>
-              <w:keepLines w:val="0"/>
-              <w:pageBreakBefore w:val="0"/>
-              <w:widowControl w:val="0"/>
-              <w:pBdr>
-                <w:top w:space="0" w:sz="0" w:val="nil"/>
-                <w:left w:space="0" w:sz="0" w:val="nil"/>
-                <w:bottom w:space="0" w:sz="0" w:val="nil"/>
-                <w:right w:space="0" w:sz="0" w:val="nil"/>
-                <w:between w:space="0" w:sz="0" w:val="nil"/>
-              </w:pBdr>
-              <w:shd w:fill="auto" w:val="clear"/>
-              <w:spacing w:after="0" w:before="0" w:line="240" w:lineRule="auto"/>
-              <w:ind w:left="0" w:right="0" w:firstLine="0"/>
-              <w:jc w:val="left"/>
-              <w:rPr>
-                <w:b w:val="1"/>
-                <w:bCs w:val="1"/>
-                <w:sz w:val="24"/>
-                <w:szCs w:val="24"/>
-              </w:rPr>
-            </w:pPr>
-            <w:r>
-              <w:rPr>
-                <w:b w:val="1"/>
-                <w:bCs w:val="1"/>
-                <w:sz w:val="24"/>
-                <w:szCs w:val="24"/>
-                <w:rtl w:val="0"/>
-              </w:rPr>
-              <w:t xml:space="preserve">Criterio de aceptación</w:t>
-            </w:r>
-          </w:p>
-        </w:tc>
-        <w:tc>
-          <w:tcPr>
-            <w:shd w:fill="auto" w:val="clear"/>
-            <w:tcMar>
-              <w:top w:w="100.0" w:type="dxa"/>
-              <w:left w:w="100.0" w:type="dxa"/>
-              <w:bottom w:w="100.0" w:type="dxa"/>
-              <w:right w:w="100.0" w:type="dxa"/>
-            </w:tcMar>
-            <w:vAlign w:val="top"/>
-          </w:tcPr>
-          <w:p>
-            <w:pPr>
-              <w:keepNext w:val="0"/>
-              <w:keepLines w:val="0"/>
-              <w:pageBreakBefore w:val="0"/>
-              <w:widowControl w:val="0"/>
-              <w:pBdr>
-                <w:top w:space="0" w:sz="0" w:val="nil"/>
-                <w:left w:space="0" w:sz="0" w:val="nil"/>
-                <w:bottom w:space="0" w:sz="0" w:val="nil"/>
-                <w:right w:space="0" w:sz="0" w:val="nil"/>
-                <w:between w:space="0" w:sz="0" w:val="nil"/>
-              </w:pBdr>
-              <w:shd w:fill="auto" w:val="clear"/>
-              <w:spacing w:after="0" w:before="0" w:line="240" w:lineRule="auto"/>
-              <w:ind w:left="0" w:right="0" w:firstLine="0"/>
-              <w:jc w:val="left"/>
-              <w:rPr>
-                <w:b w:val="1"/>
-                <w:bCs w:val="1"/>
-                <w:sz w:val="24"/>
-                <w:szCs w:val="24"/>
-              </w:rPr>
-            </w:pPr>
-            <w:r>
-              <w:rPr>
-                <w:b w:val="1"/>
-                <w:bCs w:val="1"/>
-                <w:sz w:val="24"/>
-                <w:szCs w:val="24"/>
-                <w:rtl w:val="0"/>
-              </w:rPr>
-              <w:t xml:space="preserve">Prioridad</w:t>
-            </w:r>
-          </w:p>
-        </w:tc>
-      </w:tr>
-      <w:tr>
-        <w:trPr>
-          <w:cantSplit w:val="0"/>
-          <w:tblHeader w:val="0"/>
-        </w:trPr>
-        <w:tc>
-          <w:tcPr>
-            <w:shd w:fill="auto" w:val="clear"/>
-            <w:tcMar>
-              <w:top w:w="100.0" w:type="dxa"/>
-              <w:left w:w="100.0" w:type="dxa"/>
-              <w:bottom w:w="100.0" w:type="dxa"/>
-              <w:right w:w="100.0" w:type="dxa"/>
-            </w:tcMar>
-            <w:vAlign w:val="top"/>
-          </w:tcPr>
-          <w:p>
-            <w:pPr>
-              <w:keepNext w:val="0"/>
-              <w:keepLines w:val="0"/>
-              <w:pageBreakBefore w:val="0"/>
-              <w:widowControl w:val="0"/>
-              <w:pBdr>
-                <w:top w:space="0" w:sz="0" w:val="nil"/>
-                <w:left w:space="0" w:sz="0" w:val="nil"/>
-                <w:bottom w:space="0" w:sz="0" w:val="nil"/>
-                <w:right w:space="0" w:sz="0" w:val="nil"/>
-                <w:between w:space="0" w:sz="0" w:val="nil"/>
-              </w:pBdr>
-              <w:shd w:fill="auto" w:val="clear"/>
-              <w:spacing w:after="0" w:before="0" w:line="240" w:lineRule="auto"/>
-              <w:ind w:left="0" w:right="0" w:firstLine="0"/>
-              <w:jc w:val="left"/>
-              <w:rPr>
-                <w:sz w:val="24"/>
-                <w:szCs w:val="24"/>
-              </w:rPr>
-            </w:pPr>
-            <w:r>
-              <w:rPr>
-                <w:sz w:val="24"/>
-                <w:szCs w:val="24"/>
-                <w:rtl w:val="0"/>
-              </w:rPr>
-              <w:t xml:space="preserve">RNF-01 (Rendimiento IA)</w:t>
-            </w:r>
-          </w:p>
-        </w:tc>
-        <w:tc>
-          <w:tcPr>
-            <w:shd w:fill="auto" w:val="clear"/>
-            <w:tcMar>
-              <w:top w:w="100.0" w:type="dxa"/>
-              <w:left w:w="100.0" w:type="dxa"/>
-              <w:bottom w:w="100.0" w:type="dxa"/>
-              <w:right w:w="100.0" w:type="dxa"/>
-            </w:tcMar>
-            <w:vAlign w:val="top"/>
-          </w:tcPr>
-          <w:p>
-            <w:pPr>
-              <w:keepNext w:val="0"/>
-              <w:keepLines w:val="0"/>
-              <w:pageBreakBefore w:val="0"/>
-              <w:widowControl w:val="0"/>
-              <w:pBdr>
-                <w:top w:space="0" w:sz="0" w:val="nil"/>
-                <w:left w:space="0" w:sz="0" w:val="nil"/>
-                <w:bottom w:space="0" w:sz="0" w:val="nil"/>
-                <w:right w:space="0" w:sz="0" w:val="nil"/>
-                <w:between w:space="0" w:sz="0" w:val="nil"/>
-              </w:pBdr>
-              <w:shd w:fill="auto" w:val="clear"/>
-              <w:spacing w:after="0" w:before="0" w:line="240" w:lineRule="auto"/>
-              <w:ind w:left="0" w:right="0" w:firstLine="0"/>
-              <w:jc w:val="left"/>
-              <w:rPr>
-                <w:sz w:val="24"/>
-                <w:szCs w:val="24"/>
-              </w:rPr>
-            </w:pPr>
-            <w:r>
-              <w:rPr>
-                <w:sz w:val="24"/>
-                <w:szCs w:val="24"/>
-                <w:rtl w:val="0"/>
-              </w:rPr>
-              <w:t xml:space="preserve">Tiempo de Respuesta del Agente IA</w:t>
-            </w:r>
-          </w:p>
-        </w:tc>
-        <w:tc>
-          <w:tcPr>
-            <w:shd w:fill="auto" w:val="clear"/>
-            <w:tcMar>
-              <w:top w:w="100.0" w:type="dxa"/>
-              <w:left w:w="100.0" w:type="dxa"/>
-              <w:bottom w:w="100.0" w:type="dxa"/>
-              <w:right w:w="100.0" w:type="dxa"/>
-            </w:tcMar>
-            <w:vAlign w:val="top"/>
-          </w:tcPr>
-          <w:p>
-            <w:pPr>
-              <w:keepNext w:val="0"/>
-              <w:keepLines w:val="0"/>
-              <w:pageBreakBefore w:val="0"/>
-              <w:widowControl w:val="0"/>
-              <w:pBdr>
-                <w:top w:space="0" w:sz="0" w:val="nil"/>
-                <w:left w:space="0" w:sz="0" w:val="nil"/>
-                <w:bottom w:space="0" w:sz="0" w:val="nil"/>
-                <w:right w:space="0" w:sz="0" w:val="nil"/>
-                <w:between w:space="0" w:sz="0" w:val="nil"/>
-              </w:pBdr>
-              <w:shd w:fill="auto" w:val="clear"/>
-              <w:spacing w:after="0" w:before="0" w:line="240" w:lineRule="auto"/>
-              <w:ind w:left="0" w:right="0" w:firstLine="0"/>
-              <w:jc w:val="left"/>
-              <w:rPr>
-                <w:sz w:val="24"/>
-                <w:szCs w:val="24"/>
-              </w:rPr>
-            </w:pPr>
-            <w:r>
-              <w:rPr>
-                <w:sz w:val="24"/>
-                <w:szCs w:val="24"/>
-                <w:rtl w:val="0"/>
-              </w:rPr>
-              <w:t xml:space="preserve">El tiempo de respuesta del Agente IA debe ser, como máximo, de </w:t>
-            </w:r>
-            <w:r>
-              <w:rPr>
-                <w:b w:val="1"/>
-                <w:bCs w:val="1"/>
-                <w:sz w:val="24"/>
-                <w:szCs w:val="24"/>
-                <w:rtl w:val="0"/>
-              </w:rPr>
-              <w:t xml:space="preserve">10 segundos</w:t>
-            </w:r>
-            <w:r>
-              <w:rPr>
-                <w:sz w:val="24"/>
-                <w:szCs w:val="24"/>
-                <w:rtl w:val="0"/>
-              </w:rPr>
-              <w:t xml:space="preserve"> y, al menos, el </w:t>
-            </w:r>
-            <w:r>
-              <w:rPr>
-                <w:b w:val="1"/>
-                <w:bCs w:val="1"/>
-                <w:sz w:val="24"/>
-                <w:szCs w:val="24"/>
-                <w:rtl w:val="0"/>
-              </w:rPr>
-              <w:t xml:space="preserve">90%</w:t>
-            </w:r>
-            <w:r>
-              <w:rPr>
-                <w:sz w:val="24"/>
-                <w:szCs w:val="24"/>
-                <w:rtl w:val="0"/>
-              </w:rPr>
-              <w:t xml:space="preserve"> de las respuestas debe tardar </w:t>
-            </w:r>
-            <w:r>
-              <w:rPr>
-                <w:b w:val="1"/>
-                <w:bCs w:val="1"/>
-                <w:sz w:val="24"/>
-                <w:szCs w:val="24"/>
-                <w:rtl w:val="0"/>
-              </w:rPr>
-              <w:t xml:space="preserve">menos de 6 segundos</w:t>
-            </w:r>
-            <w:r>
-              <w:rPr>
-                <w:sz w:val="24"/>
-                <w:szCs w:val="24"/>
-                <w:rtl w:val="0"/>
-              </w:rPr>
-              <w:t xml:space="preserve">.</w:t>
-            </w:r>
-          </w:p>
-        </w:tc>
-        <w:tc>
-          <w:tcPr>
-            <w:shd w:fill="auto" w:val="clear"/>
-            <w:tcMar>
-              <w:top w:w="100.0" w:type="dxa"/>
-              <w:left w:w="100.0" w:type="dxa"/>
-              <w:bottom w:w="100.0" w:type="dxa"/>
-              <w:right w:w="100.0" w:type="dxa"/>
-            </w:tcMar>
-            <w:vAlign w:val="top"/>
-          </w:tcPr>
-          <w:p>
-            <w:pPr>
-              <w:keepNext w:val="0"/>
-              <w:keepLines w:val="0"/>
-              <w:pageBreakBefore w:val="0"/>
-              <w:widowControl w:val="0"/>
-              <w:pBdr>
-                <w:top w:space="0" w:sz="0" w:val="nil"/>
-                <w:left w:space="0" w:sz="0" w:val="nil"/>
-                <w:bottom w:space="0" w:sz="0" w:val="nil"/>
-                <w:right w:space="0" w:sz="0" w:val="nil"/>
-                <w:between w:space="0" w:sz="0" w:val="nil"/>
-              </w:pBdr>
-              <w:shd w:fill="auto" w:val="clear"/>
-              <w:spacing w:after="0" w:before="0" w:line="240" w:lineRule="auto"/>
-              <w:ind w:left="0" w:right="0" w:firstLine="0"/>
-              <w:jc w:val="left"/>
-              <w:rPr>
-                <w:sz w:val="24"/>
-                <w:szCs w:val="24"/>
-              </w:rPr>
-            </w:pPr>
-            <w:r>
-              <w:rPr>
-                <w:sz w:val="24"/>
-                <w:szCs w:val="24"/>
-                <w:rtl w:val="0"/>
-              </w:rPr>
-              <w:t xml:space="preserve">Alta</w:t>
-            </w:r>
-          </w:p>
-        </w:tc>
-      </w:tr>
-      <w:tr>
-        <w:trPr>
-          <w:cantSplit w:val="0"/>
-          <w:tblHeader w:val="0"/>
-        </w:trPr>
-        <w:tc>
-          <w:tcPr>
-            <w:shd w:fill="auto" w:val="clear"/>
-            <w:tcMar>
-              <w:top w:w="100.0" w:type="dxa"/>
-              <w:left w:w="100.0" w:type="dxa"/>
-              <w:bottom w:w="100.0" w:type="dxa"/>
-              <w:right w:w="100.0" w:type="dxa"/>
-            </w:tcMar>
-            <w:vAlign w:val="top"/>
-          </w:tcPr>
-          <w:p>
-            <w:pPr>
-              <w:keepNext w:val="0"/>
-              <w:keepLines w:val="0"/>
-              <w:pageBreakBefore w:val="0"/>
-              <w:widowControl w:val="0"/>
-              <w:pBdr>
-                <w:top w:space="0" w:sz="0" w:val="nil"/>
-                <w:left w:space="0" w:sz="0" w:val="nil"/>
-                <w:bottom w:space="0" w:sz="0" w:val="nil"/>
-                <w:right w:space="0" w:sz="0" w:val="nil"/>
-                <w:between w:space="0" w:sz="0" w:val="nil"/>
-              </w:pBdr>
-              <w:shd w:fill="auto" w:val="clear"/>
-              <w:spacing w:after="0" w:before="0" w:line="240" w:lineRule="auto"/>
-              <w:ind w:left="0" w:right="0" w:firstLine="0"/>
-              <w:jc w:val="left"/>
-              <w:rPr>
-                <w:sz w:val="24"/>
-                <w:szCs w:val="24"/>
-              </w:rPr>
-            </w:pPr>
-            <w:r>
-              <w:rPr>
-                <w:sz w:val="24"/>
-                <w:szCs w:val="24"/>
-                <w:rtl w:val="0"/>
-              </w:rPr>
-              <w:t xml:space="preserve">RNF-02 (Seguridad)</w:t>
-            </w:r>
-          </w:p>
-        </w:tc>
-        <w:tc>
-          <w:tcPr>
-            <w:shd w:fill="auto" w:val="clear"/>
-            <w:tcMar>
-              <w:top w:w="100.0" w:type="dxa"/>
-              <w:left w:w="100.0" w:type="dxa"/>
-              <w:bottom w:w="100.0" w:type="dxa"/>
-              <w:right w:w="100.0" w:type="dxa"/>
-            </w:tcMar>
-            <w:vAlign w:val="top"/>
-          </w:tcPr>
-          <w:p>
-            <w:pPr>
-              <w:keepNext w:val="0"/>
-              <w:keepLines w:val="0"/>
-              <w:pageBreakBefore w:val="0"/>
-              <w:widowControl w:val="0"/>
-              <w:pBdr>
-                <w:top w:space="0" w:sz="0" w:val="nil"/>
-                <w:left w:space="0" w:sz="0" w:val="nil"/>
-                <w:bottom w:space="0" w:sz="0" w:val="nil"/>
-                <w:right w:space="0" w:sz="0" w:val="nil"/>
-                <w:between w:space="0" w:sz="0" w:val="nil"/>
-              </w:pBdr>
-              <w:shd w:fill="auto" w:val="clear"/>
-              <w:spacing w:after="0" w:before="0" w:line="240" w:lineRule="auto"/>
-              <w:ind w:left="0" w:right="0" w:firstLine="0"/>
-              <w:jc w:val="left"/>
-              <w:rPr>
-                <w:sz w:val="24"/>
-                <w:szCs w:val="24"/>
-              </w:rPr>
-            </w:pPr>
-            <w:r>
-              <w:rPr>
-                <w:sz w:val="24"/>
-                <w:szCs w:val="24"/>
-                <w:rtl w:val="0"/>
-              </w:rPr>
-              <w:t xml:space="preserve">Autenticación Obligatoria</w:t>
-            </w:r>
-          </w:p>
-        </w:tc>
-        <w:tc>
-          <w:tcPr>
-            <w:shd w:fill="auto" w:val="clear"/>
-            <w:tcMar>
-              <w:top w:w="100.0" w:type="dxa"/>
-              <w:left w:w="100.0" w:type="dxa"/>
-              <w:bottom w:w="100.0" w:type="dxa"/>
-              <w:right w:w="100.0" w:type="dxa"/>
-            </w:tcMar>
-            <w:vAlign w:val="top"/>
-          </w:tcPr>
-          <w:p>
-            <w:pPr>
-              <w:keepNext w:val="0"/>
-              <w:keepLines w:val="0"/>
-              <w:pageBreakBefore w:val="0"/>
-              <w:widowControl w:val="0"/>
-              <w:pBdr>
-                <w:top w:space="0" w:sz="0" w:val="nil"/>
-                <w:left w:space="0" w:sz="0" w:val="nil"/>
-                <w:bottom w:space="0" w:sz="0" w:val="nil"/>
-                <w:right w:space="0" w:sz="0" w:val="nil"/>
-                <w:between w:space="0" w:sz="0" w:val="nil"/>
-              </w:pBdr>
-              <w:shd w:fill="auto" w:val="clear"/>
-              <w:spacing w:after="0" w:before="0" w:line="240" w:lineRule="auto"/>
-              <w:ind w:left="0" w:right="0" w:firstLine="0"/>
-              <w:jc w:val="left"/>
-              <w:rPr>
-                <w:sz w:val="24"/>
-                <w:szCs w:val="24"/>
-              </w:rPr>
-            </w:pPr>
-            <w:r>
-              <w:rPr>
-                <w:sz w:val="24"/>
-                <w:szCs w:val="24"/>
-                <w:rtl w:val="0"/>
-              </w:rPr>
-              <w:t xml:space="preserve">Todos los usuarios deben estar </w:t>
-            </w:r>
-            <w:r>
-              <w:rPr>
-                <w:b w:val="1"/>
-                <w:bCs w:val="1"/>
-                <w:sz w:val="24"/>
-                <w:szCs w:val="24"/>
-                <w:rtl w:val="0"/>
-              </w:rPr>
-              <w:t xml:space="preserve">registrados</w:t>
-            </w:r>
-            <w:r>
-              <w:rPr>
-                <w:sz w:val="24"/>
-                <w:szCs w:val="24"/>
-                <w:rtl w:val="0"/>
-              </w:rPr>
-              <w:t xml:space="preserve"> y tener una </w:t>
-            </w:r>
-            <w:r>
-              <w:rPr>
-                <w:b w:val="1"/>
-                <w:bCs w:val="1"/>
-                <w:sz w:val="24"/>
-                <w:szCs w:val="24"/>
-                <w:rtl w:val="0"/>
-              </w:rPr>
-              <w:t xml:space="preserve">sesión iniciada</w:t>
-            </w:r>
-            <w:r>
-              <w:rPr>
-                <w:sz w:val="24"/>
-                <w:szCs w:val="24"/>
-                <w:rtl w:val="0"/>
-              </w:rPr>
-              <w:t xml:space="preserve"> para acceder al sistema y a las funcionalidades principales.</w:t>
-            </w:r>
-          </w:p>
-        </w:tc>
-        <w:tc>
-          <w:tcPr>
-            <w:shd w:fill="auto" w:val="clear"/>
-            <w:tcMar>
-              <w:top w:w="100.0" w:type="dxa"/>
-              <w:left w:w="100.0" w:type="dxa"/>
-              <w:bottom w:w="100.0" w:type="dxa"/>
-              <w:right w:w="100.0" w:type="dxa"/>
-            </w:tcMar>
-            <w:vAlign w:val="top"/>
-          </w:tcPr>
-          <w:p>
-            <w:pPr>
-              <w:keepNext w:val="0"/>
-              <w:keepLines w:val="0"/>
-              <w:pageBreakBefore w:val="0"/>
-              <w:widowControl w:val="0"/>
-              <w:pBdr>
-                <w:top w:space="0" w:sz="0" w:val="nil"/>
-                <w:left w:space="0" w:sz="0" w:val="nil"/>
-                <w:bottom w:space="0" w:sz="0" w:val="nil"/>
-                <w:right w:space="0" w:sz="0" w:val="nil"/>
-                <w:between w:space="0" w:sz="0" w:val="nil"/>
-              </w:pBdr>
-              <w:shd w:fill="auto" w:val="clear"/>
-              <w:spacing w:after="0" w:before="0" w:line="240" w:lineRule="auto"/>
-              <w:ind w:left="0" w:right="0" w:firstLine="0"/>
-              <w:jc w:val="left"/>
-              <w:rPr>
-                <w:sz w:val="24"/>
-                <w:szCs w:val="24"/>
-              </w:rPr>
-            </w:pPr>
-            <w:r>
-              <w:rPr>
-                <w:sz w:val="24"/>
-                <w:szCs w:val="24"/>
-                <w:rtl w:val="0"/>
-              </w:rPr>
-              <w:t xml:space="preserve">Alta</w:t>
-            </w:r>
-          </w:p>
-        </w:tc>
-      </w:tr>
-      <w:tr>
-        <w:trPr>
-          <w:cantSplit w:val="0"/>
-          <w:tblHeader w:val="0"/>
-        </w:trPr>
-        <w:tc>
-          <w:tcPr>
-            <w:shd w:fill="auto" w:val="clear"/>
-            <w:tcMar>
-              <w:top w:w="100.0" w:type="dxa"/>
-              <w:left w:w="100.0" w:type="dxa"/>
-              <w:bottom w:w="100.0" w:type="dxa"/>
-              <w:right w:w="100.0" w:type="dxa"/>
-            </w:tcMar>
-            <w:vAlign w:val="top"/>
-          </w:tcPr>
-          <w:p>
-            <w:pPr>
-              <w:keepNext w:val="0"/>
-              <w:keepLines w:val="0"/>
-              <w:pageBreakBefore w:val="0"/>
-              <w:widowControl w:val="0"/>
-              <w:pBdr>
-                <w:top w:space="0" w:sz="0" w:val="nil"/>
-                <w:left w:space="0" w:sz="0" w:val="nil"/>
-                <w:bottom w:space="0" w:sz="0" w:val="nil"/>
-                <w:right w:space="0" w:sz="0" w:val="nil"/>
-                <w:between w:space="0" w:sz="0" w:val="nil"/>
-              </w:pBdr>
-              <w:shd w:fill="auto" w:val="clear"/>
-              <w:spacing w:after="0" w:before="0" w:line="240" w:lineRule="auto"/>
-              <w:ind w:left="0" w:right="0" w:firstLine="0"/>
-              <w:jc w:val="left"/>
-              <w:rPr>
-                <w:sz w:val="24"/>
-                <w:szCs w:val="24"/>
-              </w:rPr>
-            </w:pPr>
-            <w:r>
-              <w:rPr>
-                <w:sz w:val="24"/>
-                <w:szCs w:val="24"/>
-                <w:rtl w:val="0"/>
-              </w:rPr>
-              <w:t xml:space="preserve">RNF-03 (Arquitectura)</w:t>
-            </w:r>
-          </w:p>
-        </w:tc>
-        <w:tc>
-          <w:tcPr>
-            <w:shd w:fill="auto" w:val="clear"/>
-            <w:tcMar>
-              <w:top w:w="100.0" w:type="dxa"/>
-              <w:left w:w="100.0" w:type="dxa"/>
-              <w:bottom w:w="100.0" w:type="dxa"/>
-              <w:right w:w="100.0" w:type="dxa"/>
-            </w:tcMar>
-            <w:vAlign w:val="top"/>
-          </w:tcPr>
-          <w:p>
-            <w:pPr>
-              <w:keepNext w:val="0"/>
-              <w:keepLines w:val="0"/>
-              <w:pageBreakBefore w:val="0"/>
-              <w:widowControl w:val="0"/>
-              <w:pBdr>
-                <w:top w:space="0" w:sz="0" w:val="nil"/>
-                <w:left w:space="0" w:sz="0" w:val="nil"/>
-                <w:bottom w:space="0" w:sz="0" w:val="nil"/>
-                <w:right w:space="0" w:sz="0" w:val="nil"/>
-                <w:between w:space="0" w:sz="0" w:val="nil"/>
-              </w:pBdr>
-              <w:shd w:fill="auto" w:val="clear"/>
-              <w:spacing w:after="0" w:before="0" w:line="240" w:lineRule="auto"/>
-              <w:ind w:left="0" w:right="0" w:firstLine="0"/>
-              <w:jc w:val="left"/>
-              <w:rPr>
-                <w:sz w:val="24"/>
-                <w:szCs w:val="24"/>
-              </w:rPr>
-            </w:pPr>
-            <w:r>
-              <w:rPr>
-                <w:sz w:val="24"/>
-                <w:szCs w:val="24"/>
-                <w:rtl w:val="0"/>
-              </w:rPr>
-              <w:t xml:space="preserve">Escalabilidad Horizontal</w:t>
-            </w:r>
-          </w:p>
-        </w:tc>
-        <w:tc>
-          <w:tcPr>
-            <w:shd w:fill="auto" w:val="clear"/>
-            <w:tcMar>
-              <w:top w:w="100.0" w:type="dxa"/>
-              <w:left w:w="100.0" w:type="dxa"/>
-              <w:bottom w:w="100.0" w:type="dxa"/>
-              <w:right w:w="100.0" w:type="dxa"/>
-            </w:tcMar>
-            <w:vAlign w:val="top"/>
-          </w:tcPr>
-          <w:p>
-            <w:pPr>
-              <w:keepNext w:val="0"/>
-              <w:keepLines w:val="0"/>
-              <w:pageBreakBefore w:val="0"/>
-              <w:widowControl w:val="0"/>
-              <w:pBdr>
-                <w:top w:space="0" w:sz="0" w:val="nil"/>
-                <w:left w:space="0" w:sz="0" w:val="nil"/>
-                <w:bottom w:space="0" w:sz="0" w:val="nil"/>
-                <w:right w:space="0" w:sz="0" w:val="nil"/>
-                <w:between w:space="0" w:sz="0" w:val="nil"/>
-              </w:pBdr>
-              <w:shd w:fill="auto" w:val="clear"/>
-              <w:spacing w:after="0" w:before="0" w:line="240" w:lineRule="auto"/>
-              <w:ind w:left="0" w:right="0" w:firstLine="0"/>
-              <w:jc w:val="left"/>
-              <w:rPr>
-                <w:sz w:val="24"/>
-                <w:szCs w:val="24"/>
-              </w:rPr>
-            </w:pPr>
-            <w:r>
-              <w:rPr>
-                <w:sz w:val="24"/>
-                <w:szCs w:val="24"/>
-                <w:rtl w:val="0"/>
-              </w:rPr>
-              <w:t xml:space="preserve">El Backend y el Agente IA deben ser capaces de replicarse en múltiples instancias (escalabilidad horizontal) si la demanda crece.</w:t>
-            </w:r>
-          </w:p>
-        </w:tc>
-        <w:tc>
-          <w:tcPr>
-            <w:shd w:fill="auto" w:val="clear"/>
-            <w:tcMar>
-              <w:top w:w="100.0" w:type="dxa"/>
-              <w:left w:w="100.0" w:type="dxa"/>
-              <w:bottom w:w="100.0" w:type="dxa"/>
-              <w:right w:w="100.0" w:type="dxa"/>
-            </w:tcMar>
-            <w:vAlign w:val="top"/>
-          </w:tcPr>
-          <w:p>
-            <w:pPr>
-              <w:keepNext w:val="0"/>
-              <w:keepLines w:val="0"/>
-              <w:pageBreakBefore w:val="0"/>
-              <w:widowControl w:val="0"/>
-              <w:pBdr>
-                <w:top w:space="0" w:sz="0" w:val="nil"/>
-                <w:left w:space="0" w:sz="0" w:val="nil"/>
-                <w:bottom w:space="0" w:sz="0" w:val="nil"/>
-                <w:right w:space="0" w:sz="0" w:val="nil"/>
-                <w:between w:space="0" w:sz="0" w:val="nil"/>
-              </w:pBdr>
-              <w:shd w:fill="auto" w:val="clear"/>
-              <w:spacing w:after="0" w:before="0" w:line="240" w:lineRule="auto"/>
-              <w:ind w:left="0" w:right="0" w:firstLine="0"/>
-              <w:jc w:val="left"/>
-              <w:rPr>
-                <w:sz w:val="24"/>
-                <w:szCs w:val="24"/>
-              </w:rPr>
-            </w:pPr>
-            <w:r>
-              <w:rPr>
-                <w:sz w:val="24"/>
-                <w:szCs w:val="24"/>
-                <w:rtl w:val="0"/>
-              </w:rPr>
-              <w:t xml:space="preserve">Alta</w:t>
-            </w:r>
-          </w:p>
-        </w:tc>
-      </w:tr>
-    </w:tbl>
-    <w:p>
-      <w:pPr>
-        <w:spacing w:line="360" w:lineRule="auto"/>
-        <w:jc w:val="left"/>
-        <w:rPr>
-          <w:sz w:val="24"/>
-          <w:szCs w:val="24"/>
-        </w:rPr>
-      </w:pPr>
-      <w:r>
-        <w:rPr>
-          <w:rtl w:val="0"/>
-        </w:rPr>
-      </w:r>
-    </w:p>
-    <w:p>
-      <w:pPr>
-        <w:spacing w:line="360" w:lineRule="auto"/>
-        <w:jc w:val="left"/>
-        <w:rPr>
-          <w:sz w:val="24"/>
-          <w:szCs w:val="24"/>
-        </w:rPr>
-      </w:pPr>
-      <w:r>
-        <w:rPr>
-          <w:rtl w:val="0"/>
-        </w:rPr>
-      </w:r>
-    </w:p>
-    <w:p>
-      <w:pPr>
-        <w:spacing w:line="360" w:lineRule="auto"/>
-        <w:jc w:val="left"/>
         <w:rPr>
           <w:sz w:val="24"/>
           <w:szCs w:val="24"/>
@@ -4251,6 +5029,666 @@
       </w:rPr>
     </w:lvl>
   </w:abstractNum>
+  <w:abstractNum w:abstractNumId="4">
+    <w:lvl w:ilvl="0">
+      <w:start w:val="1"/>
+      <w:numFmt w:val="bullet"/>
+      <w:lvlText w:val="●"/>
+      <w:lvlJc w:val="left"/>
+      <w:pPr>
+        <w:ind w:left="720" w:hanging="360"/>
+      </w:pPr>
+      <w:rPr>
+        <w:u w:val="none"/>
+      </w:rPr>
+    </w:lvl>
+    <w:lvl w:ilvl="1">
+      <w:start w:val="1"/>
+      <w:numFmt w:val="bullet"/>
+      <w:lvlText w:val="○"/>
+      <w:lvlJc w:val="left"/>
+      <w:pPr>
+        <w:ind w:left="1440" w:hanging="360"/>
+      </w:pPr>
+      <w:rPr>
+        <w:u w:val="none"/>
+      </w:rPr>
+    </w:lvl>
+    <w:lvl w:ilvl="2">
+      <w:start w:val="1"/>
+      <w:numFmt w:val="bullet"/>
+      <w:lvlText w:val="■"/>
+      <w:lvlJc w:val="left"/>
+      <w:pPr>
+        <w:ind w:left="2160" w:hanging="360"/>
+      </w:pPr>
+      <w:rPr>
+        <w:u w:val="none"/>
+      </w:rPr>
+    </w:lvl>
+    <w:lvl w:ilvl="3">
+      <w:start w:val="1"/>
+      <w:numFmt w:val="bullet"/>
+      <w:lvlText w:val="●"/>
+      <w:lvlJc w:val="left"/>
+      <w:pPr>
+        <w:ind w:left="2880" w:hanging="360"/>
+      </w:pPr>
+      <w:rPr>
+        <w:u w:val="none"/>
+      </w:rPr>
+    </w:lvl>
+    <w:lvl w:ilvl="4">
+      <w:start w:val="1"/>
+      <w:numFmt w:val="bullet"/>
+      <w:lvlText w:val="○"/>
+      <w:lvlJc w:val="left"/>
+      <w:pPr>
+        <w:ind w:left="3600" w:hanging="360"/>
+      </w:pPr>
+      <w:rPr>
+        <w:u w:val="none"/>
+      </w:rPr>
+    </w:lvl>
+    <w:lvl w:ilvl="5">
+      <w:start w:val="1"/>
+      <w:numFmt w:val="bullet"/>
+      <w:lvlText w:val="■"/>
+      <w:lvlJc w:val="left"/>
+      <w:pPr>
+        <w:ind w:left="4320" w:hanging="360"/>
+      </w:pPr>
+      <w:rPr>
+        <w:u w:val="none"/>
+      </w:rPr>
+    </w:lvl>
+    <w:lvl w:ilvl="6">
+      <w:start w:val="1"/>
+      <w:numFmt w:val="bullet"/>
+      <w:lvlText w:val="●"/>
+      <w:lvlJc w:val="left"/>
+      <w:pPr>
+        <w:ind w:left="5040" w:hanging="360"/>
+      </w:pPr>
+      <w:rPr>
+        <w:u w:val="none"/>
+      </w:rPr>
+    </w:lvl>
+    <w:lvl w:ilvl="7">
+      <w:start w:val="1"/>
+      <w:numFmt w:val="bullet"/>
+      <w:lvlText w:val="○"/>
+      <w:lvlJc w:val="left"/>
+      <w:pPr>
+        <w:ind w:left="5760" w:hanging="360"/>
+      </w:pPr>
+      <w:rPr>
+        <w:u w:val="none"/>
+      </w:rPr>
+    </w:lvl>
+    <w:lvl w:ilvl="8">
+      <w:start w:val="1"/>
+      <w:numFmt w:val="bullet"/>
+      <w:lvlText w:val="■"/>
+      <w:lvlJc w:val="left"/>
+      <w:pPr>
+        <w:ind w:left="6480" w:hanging="360"/>
+      </w:pPr>
+      <w:rPr>
+        <w:u w:val="none"/>
+      </w:rPr>
+    </w:lvl>
+  </w:abstractNum>
+  <w:abstractNum w:abstractNumId="5">
+    <w:lvl w:ilvl="0">
+      <w:start w:val="1"/>
+      <w:numFmt w:val="bullet"/>
+      <w:lvlText w:val="●"/>
+      <w:lvlJc w:val="left"/>
+      <w:pPr>
+        <w:ind w:left="720" w:hanging="360"/>
+      </w:pPr>
+      <w:rPr>
+        <w:u w:val="none"/>
+      </w:rPr>
+    </w:lvl>
+    <w:lvl w:ilvl="1">
+      <w:start w:val="1"/>
+      <w:numFmt w:val="bullet"/>
+      <w:lvlText w:val="○"/>
+      <w:lvlJc w:val="left"/>
+      <w:pPr>
+        <w:ind w:left="1440" w:hanging="360"/>
+      </w:pPr>
+      <w:rPr>
+        <w:u w:val="none"/>
+      </w:rPr>
+    </w:lvl>
+    <w:lvl w:ilvl="2">
+      <w:start w:val="1"/>
+      <w:numFmt w:val="bullet"/>
+      <w:lvlText w:val="■"/>
+      <w:lvlJc w:val="left"/>
+      <w:pPr>
+        <w:ind w:left="2160" w:hanging="360"/>
+      </w:pPr>
+      <w:rPr>
+        <w:u w:val="none"/>
+      </w:rPr>
+    </w:lvl>
+    <w:lvl w:ilvl="3">
+      <w:start w:val="1"/>
+      <w:numFmt w:val="bullet"/>
+      <w:lvlText w:val="●"/>
+      <w:lvlJc w:val="left"/>
+      <w:pPr>
+        <w:ind w:left="2880" w:hanging="360"/>
+      </w:pPr>
+      <w:rPr>
+        <w:u w:val="none"/>
+      </w:rPr>
+    </w:lvl>
+    <w:lvl w:ilvl="4">
+      <w:start w:val="1"/>
+      <w:numFmt w:val="bullet"/>
+      <w:lvlText w:val="○"/>
+      <w:lvlJc w:val="left"/>
+      <w:pPr>
+        <w:ind w:left="3600" w:hanging="360"/>
+      </w:pPr>
+      <w:rPr>
+        <w:u w:val="none"/>
+      </w:rPr>
+    </w:lvl>
+    <w:lvl w:ilvl="5">
+      <w:start w:val="1"/>
+      <w:numFmt w:val="bullet"/>
+      <w:lvlText w:val="■"/>
+      <w:lvlJc w:val="left"/>
+      <w:pPr>
+        <w:ind w:left="4320" w:hanging="360"/>
+      </w:pPr>
+      <w:rPr>
+        <w:u w:val="none"/>
+      </w:rPr>
+    </w:lvl>
+    <w:lvl w:ilvl="6">
+      <w:start w:val="1"/>
+      <w:numFmt w:val="bullet"/>
+      <w:lvlText w:val="●"/>
+      <w:lvlJc w:val="left"/>
+      <w:pPr>
+        <w:ind w:left="5040" w:hanging="360"/>
+      </w:pPr>
+      <w:rPr>
+        <w:u w:val="none"/>
+      </w:rPr>
+    </w:lvl>
+    <w:lvl w:ilvl="7">
+      <w:start w:val="1"/>
+      <w:numFmt w:val="bullet"/>
+      <w:lvlText w:val="○"/>
+      <w:lvlJc w:val="left"/>
+      <w:pPr>
+        <w:ind w:left="5760" w:hanging="360"/>
+      </w:pPr>
+      <w:rPr>
+        <w:u w:val="none"/>
+      </w:rPr>
+    </w:lvl>
+    <w:lvl w:ilvl="8">
+      <w:start w:val="1"/>
+      <w:numFmt w:val="bullet"/>
+      <w:lvlText w:val="■"/>
+      <w:lvlJc w:val="left"/>
+      <w:pPr>
+        <w:ind w:left="6480" w:hanging="360"/>
+      </w:pPr>
+      <w:rPr>
+        <w:u w:val="none"/>
+      </w:rPr>
+    </w:lvl>
+  </w:abstractNum>
+  <w:abstractNum w:abstractNumId="6">
+    <w:lvl w:ilvl="0">
+      <w:start w:val="1"/>
+      <w:numFmt w:val="bullet"/>
+      <w:lvlText w:val="●"/>
+      <w:lvlJc w:val="left"/>
+      <w:pPr>
+        <w:ind w:left="720" w:hanging="360"/>
+      </w:pPr>
+      <w:rPr>
+        <w:u w:val="none"/>
+      </w:rPr>
+    </w:lvl>
+    <w:lvl w:ilvl="1">
+      <w:start w:val="1"/>
+      <w:numFmt w:val="bullet"/>
+      <w:lvlText w:val="○"/>
+      <w:lvlJc w:val="left"/>
+      <w:pPr>
+        <w:ind w:left="1440" w:hanging="360"/>
+      </w:pPr>
+      <w:rPr>
+        <w:u w:val="none"/>
+      </w:rPr>
+    </w:lvl>
+    <w:lvl w:ilvl="2">
+      <w:start w:val="1"/>
+      <w:numFmt w:val="bullet"/>
+      <w:lvlText w:val="■"/>
+      <w:lvlJc w:val="left"/>
+      <w:pPr>
+        <w:ind w:left="2160" w:hanging="360"/>
+      </w:pPr>
+      <w:rPr>
+        <w:u w:val="none"/>
+      </w:rPr>
+    </w:lvl>
+    <w:lvl w:ilvl="3">
+      <w:start w:val="1"/>
+      <w:numFmt w:val="bullet"/>
+      <w:lvlText w:val="●"/>
+      <w:lvlJc w:val="left"/>
+      <w:pPr>
+        <w:ind w:left="2880" w:hanging="360"/>
+      </w:pPr>
+      <w:rPr>
+        <w:u w:val="none"/>
+      </w:rPr>
+    </w:lvl>
+    <w:lvl w:ilvl="4">
+      <w:start w:val="1"/>
+      <w:numFmt w:val="bullet"/>
+      <w:lvlText w:val="○"/>
+      <w:lvlJc w:val="left"/>
+      <w:pPr>
+        <w:ind w:left="3600" w:hanging="360"/>
+      </w:pPr>
+      <w:rPr>
+        <w:u w:val="none"/>
+      </w:rPr>
+    </w:lvl>
+    <w:lvl w:ilvl="5">
+      <w:start w:val="1"/>
+      <w:numFmt w:val="bullet"/>
+      <w:lvlText w:val="■"/>
+      <w:lvlJc w:val="left"/>
+      <w:pPr>
+        <w:ind w:left="4320" w:hanging="360"/>
+      </w:pPr>
+      <w:rPr>
+        <w:u w:val="none"/>
+      </w:rPr>
+    </w:lvl>
+    <w:lvl w:ilvl="6">
+      <w:start w:val="1"/>
+      <w:numFmt w:val="bullet"/>
+      <w:lvlText w:val="●"/>
+      <w:lvlJc w:val="left"/>
+      <w:pPr>
+        <w:ind w:left="5040" w:hanging="360"/>
+      </w:pPr>
+      <w:rPr>
+        <w:u w:val="none"/>
+      </w:rPr>
+    </w:lvl>
+    <w:lvl w:ilvl="7">
+      <w:start w:val="1"/>
+      <w:numFmt w:val="bullet"/>
+      <w:lvlText w:val="○"/>
+      <w:lvlJc w:val="left"/>
+      <w:pPr>
+        <w:ind w:left="5760" w:hanging="360"/>
+      </w:pPr>
+      <w:rPr>
+        <w:u w:val="none"/>
+      </w:rPr>
+    </w:lvl>
+    <w:lvl w:ilvl="8">
+      <w:start w:val="1"/>
+      <w:numFmt w:val="bullet"/>
+      <w:lvlText w:val="■"/>
+      <w:lvlJc w:val="left"/>
+      <w:pPr>
+        <w:ind w:left="6480" w:hanging="360"/>
+      </w:pPr>
+      <w:rPr>
+        <w:u w:val="none"/>
+      </w:rPr>
+    </w:lvl>
+  </w:abstractNum>
+  <w:abstractNum w:abstractNumId="7">
+    <w:lvl w:ilvl="0">
+      <w:start w:val="1"/>
+      <w:numFmt w:val="bullet"/>
+      <w:lvlText w:val="●"/>
+      <w:lvlJc w:val="left"/>
+      <w:pPr>
+        <w:ind w:left="720" w:hanging="360"/>
+      </w:pPr>
+      <w:rPr>
+        <w:u w:val="none"/>
+      </w:rPr>
+    </w:lvl>
+    <w:lvl w:ilvl="1">
+      <w:start w:val="1"/>
+      <w:numFmt w:val="bullet"/>
+      <w:lvlText w:val="○"/>
+      <w:lvlJc w:val="left"/>
+      <w:pPr>
+        <w:ind w:left="1440" w:hanging="360"/>
+      </w:pPr>
+      <w:rPr>
+        <w:u w:val="none"/>
+      </w:rPr>
+    </w:lvl>
+    <w:lvl w:ilvl="2">
+      <w:start w:val="1"/>
+      <w:numFmt w:val="bullet"/>
+      <w:lvlText w:val="■"/>
+      <w:lvlJc w:val="left"/>
+      <w:pPr>
+        <w:ind w:left="2160" w:hanging="360"/>
+      </w:pPr>
+      <w:rPr>
+        <w:u w:val="none"/>
+      </w:rPr>
+    </w:lvl>
+    <w:lvl w:ilvl="3">
+      <w:start w:val="1"/>
+      <w:numFmt w:val="bullet"/>
+      <w:lvlText w:val="●"/>
+      <w:lvlJc w:val="left"/>
+      <w:pPr>
+        <w:ind w:left="2880" w:hanging="360"/>
+      </w:pPr>
+      <w:rPr>
+        <w:u w:val="none"/>
+      </w:rPr>
+    </w:lvl>
+    <w:lvl w:ilvl="4">
+      <w:start w:val="1"/>
+      <w:numFmt w:val="bullet"/>
+      <w:lvlText w:val="○"/>
+      <w:lvlJc w:val="left"/>
+      <w:pPr>
+        <w:ind w:left="3600" w:hanging="360"/>
+      </w:pPr>
+      <w:rPr>
+        <w:u w:val="none"/>
+      </w:rPr>
+    </w:lvl>
+    <w:lvl w:ilvl="5">
+      <w:start w:val="1"/>
+      <w:numFmt w:val="bullet"/>
+      <w:lvlText w:val="■"/>
+      <w:lvlJc w:val="left"/>
+      <w:pPr>
+        <w:ind w:left="4320" w:hanging="360"/>
+      </w:pPr>
+      <w:rPr>
+        <w:u w:val="none"/>
+      </w:rPr>
+    </w:lvl>
+    <w:lvl w:ilvl="6">
+      <w:start w:val="1"/>
+      <w:numFmt w:val="bullet"/>
+      <w:lvlText w:val="●"/>
+      <w:lvlJc w:val="left"/>
+      <w:pPr>
+        <w:ind w:left="5040" w:hanging="360"/>
+      </w:pPr>
+      <w:rPr>
+        <w:u w:val="none"/>
+      </w:rPr>
+    </w:lvl>
+    <w:lvl w:ilvl="7">
+      <w:start w:val="1"/>
+      <w:numFmt w:val="bullet"/>
+      <w:lvlText w:val="○"/>
+      <w:lvlJc w:val="left"/>
+      <w:pPr>
+        <w:ind w:left="5760" w:hanging="360"/>
+      </w:pPr>
+      <w:rPr>
+        <w:u w:val="none"/>
+      </w:rPr>
+    </w:lvl>
+    <w:lvl w:ilvl="8">
+      <w:start w:val="1"/>
+      <w:numFmt w:val="bullet"/>
+      <w:lvlText w:val="■"/>
+      <w:lvlJc w:val="left"/>
+      <w:pPr>
+        <w:ind w:left="6480" w:hanging="360"/>
+      </w:pPr>
+      <w:rPr>
+        <w:u w:val="none"/>
+      </w:rPr>
+    </w:lvl>
+  </w:abstractNum>
+  <w:abstractNum w:abstractNumId="8">
+    <w:lvl w:ilvl="0">
+      <w:start w:val="1"/>
+      <w:numFmt w:val="bullet"/>
+      <w:lvlText w:val="●"/>
+      <w:lvlJc w:val="left"/>
+      <w:pPr>
+        <w:ind w:left="720" w:hanging="360"/>
+      </w:pPr>
+      <w:rPr>
+        <w:u w:val="none"/>
+      </w:rPr>
+    </w:lvl>
+    <w:lvl w:ilvl="1">
+      <w:start w:val="1"/>
+      <w:numFmt w:val="bullet"/>
+      <w:lvlText w:val="○"/>
+      <w:lvlJc w:val="left"/>
+      <w:pPr>
+        <w:ind w:left="1440" w:hanging="360"/>
+      </w:pPr>
+      <w:rPr>
+        <w:u w:val="none"/>
+      </w:rPr>
+    </w:lvl>
+    <w:lvl w:ilvl="2">
+      <w:start w:val="1"/>
+      <w:numFmt w:val="bullet"/>
+      <w:lvlText w:val="■"/>
+      <w:lvlJc w:val="left"/>
+      <w:pPr>
+        <w:ind w:left="2160" w:hanging="360"/>
+      </w:pPr>
+      <w:rPr>
+        <w:u w:val="none"/>
+      </w:rPr>
+    </w:lvl>
+    <w:lvl w:ilvl="3">
+      <w:start w:val="1"/>
+      <w:numFmt w:val="bullet"/>
+      <w:lvlText w:val="●"/>
+      <w:lvlJc w:val="left"/>
+      <w:pPr>
+        <w:ind w:left="2880" w:hanging="360"/>
+      </w:pPr>
+      <w:rPr>
+        <w:u w:val="none"/>
+      </w:rPr>
+    </w:lvl>
+    <w:lvl w:ilvl="4">
+      <w:start w:val="1"/>
+      <w:numFmt w:val="bullet"/>
+      <w:lvlText w:val="○"/>
+      <w:lvlJc w:val="left"/>
+      <w:pPr>
+        <w:ind w:left="3600" w:hanging="360"/>
+      </w:pPr>
+      <w:rPr>
+        <w:u w:val="none"/>
+      </w:rPr>
+    </w:lvl>
+    <w:lvl w:ilvl="5">
+      <w:start w:val="1"/>
+      <w:numFmt w:val="bullet"/>
+      <w:lvlText w:val="■"/>
+      <w:lvlJc w:val="left"/>
+      <w:pPr>
+        <w:ind w:left="4320" w:hanging="360"/>
+      </w:pPr>
+      <w:rPr>
+        <w:u w:val="none"/>
+      </w:rPr>
+    </w:lvl>
+    <w:lvl w:ilvl="6">
+      <w:start w:val="1"/>
+      <w:numFmt w:val="bullet"/>
+      <w:lvlText w:val="●"/>
+      <w:lvlJc w:val="left"/>
+      <w:pPr>
+        <w:ind w:left="5040" w:hanging="360"/>
+      </w:pPr>
+      <w:rPr>
+        <w:u w:val="none"/>
+      </w:rPr>
+    </w:lvl>
+    <w:lvl w:ilvl="7">
+      <w:start w:val="1"/>
+      <w:numFmt w:val="bullet"/>
+      <w:lvlText w:val="○"/>
+      <w:lvlJc w:val="left"/>
+      <w:pPr>
+        <w:ind w:left="5760" w:hanging="360"/>
+      </w:pPr>
+      <w:rPr>
+        <w:u w:val="none"/>
+      </w:rPr>
+    </w:lvl>
+    <w:lvl w:ilvl="8">
+      <w:start w:val="1"/>
+      <w:numFmt w:val="bullet"/>
+      <w:lvlText w:val="■"/>
+      <w:lvlJc w:val="left"/>
+      <w:pPr>
+        <w:ind w:left="6480" w:hanging="360"/>
+      </w:pPr>
+      <w:rPr>
+        <w:u w:val="none"/>
+      </w:rPr>
+    </w:lvl>
+  </w:abstractNum>
+  <w:abstractNum w:abstractNumId="9">
+    <w:lvl w:ilvl="0">
+      <w:start w:val="1"/>
+      <w:numFmt w:val="bullet"/>
+      <w:lvlText w:val="●"/>
+      <w:lvlJc w:val="left"/>
+      <w:pPr>
+        <w:ind w:left="720" w:hanging="360"/>
+      </w:pPr>
+      <w:rPr>
+        <w:u w:val="none"/>
+      </w:rPr>
+    </w:lvl>
+    <w:lvl w:ilvl="1">
+      <w:start w:val="1"/>
+      <w:numFmt w:val="bullet"/>
+      <w:lvlText w:val="○"/>
+      <w:lvlJc w:val="left"/>
+      <w:pPr>
+        <w:ind w:left="1440" w:hanging="360"/>
+      </w:pPr>
+      <w:rPr>
+        <w:u w:val="none"/>
+      </w:rPr>
+    </w:lvl>
+    <w:lvl w:ilvl="2">
+      <w:start w:val="1"/>
+      <w:numFmt w:val="bullet"/>
+      <w:lvlText w:val="■"/>
+      <w:lvlJc w:val="left"/>
+      <w:pPr>
+        <w:ind w:left="2160" w:hanging="360"/>
+      </w:pPr>
+      <w:rPr>
+        <w:u w:val="none"/>
+      </w:rPr>
+    </w:lvl>
+    <w:lvl w:ilvl="3">
+      <w:start w:val="1"/>
+      <w:numFmt w:val="bullet"/>
+      <w:lvlText w:val="●"/>
+      <w:lvlJc w:val="left"/>
+      <w:pPr>
+        <w:ind w:left="2880" w:hanging="360"/>
+      </w:pPr>
+      <w:rPr>
+        <w:u w:val="none"/>
+      </w:rPr>
+    </w:lvl>
+    <w:lvl w:ilvl="4">
+      <w:start w:val="1"/>
+      <w:numFmt w:val="bullet"/>
+      <w:lvlText w:val="○"/>
+      <w:lvlJc w:val="left"/>
+      <w:pPr>
+        <w:ind w:left="3600" w:hanging="360"/>
+      </w:pPr>
+      <w:rPr>
+        <w:u w:val="none"/>
+      </w:rPr>
+    </w:lvl>
+    <w:lvl w:ilvl="5">
+      <w:start w:val="1"/>
+      <w:numFmt w:val="bullet"/>
+      <w:lvlText w:val="■"/>
+      <w:lvlJc w:val="left"/>
+      <w:pPr>
+        <w:ind w:left="4320" w:hanging="360"/>
+      </w:pPr>
+      <w:rPr>
+        <w:u w:val="none"/>
+      </w:rPr>
+    </w:lvl>
+    <w:lvl w:ilvl="6">
+      <w:start w:val="1"/>
+      <w:numFmt w:val="bullet"/>
+      <w:lvlText w:val="●"/>
+      <w:lvlJc w:val="left"/>
+      <w:pPr>
+        <w:ind w:left="5040" w:hanging="360"/>
+      </w:pPr>
+      <w:rPr>
+        <w:u w:val="none"/>
+      </w:rPr>
+    </w:lvl>
+    <w:lvl w:ilvl="7">
+      <w:start w:val="1"/>
+      <w:numFmt w:val="bullet"/>
+      <w:lvlText w:val="○"/>
+      <w:lvlJc w:val="left"/>
+      <w:pPr>
+        <w:ind w:left="5760" w:hanging="360"/>
+      </w:pPr>
+      <w:rPr>
+        <w:u w:val="none"/>
+      </w:rPr>
+    </w:lvl>
+    <w:lvl w:ilvl="8">
+      <w:start w:val="1"/>
+      <w:numFmt w:val="bullet"/>
+      <w:lvlText w:val="■"/>
+      <w:lvlJc w:val="left"/>
+      <w:pPr>
+        <w:ind w:left="6480" w:hanging="360"/>
+      </w:pPr>
+      <w:rPr>
+        <w:u w:val="none"/>
+      </w:rPr>
+    </w:lvl>
+  </w:abstractNum>
   <w:num w:numId="1">
     <w:abstractNumId w:val="1"/>
   </w:num>
@@ -4259,6 +5697,24 @@
   </w:num>
   <w:num w:numId="3">
     <w:abstractNumId w:val="3"/>
+  </w:num>
+  <w:num w:numId="4">
+    <w:abstractNumId w:val="4"/>
+  </w:num>
+  <w:num w:numId="5">
+    <w:abstractNumId w:val="5"/>
+  </w:num>
+  <w:num w:numId="6">
+    <w:abstractNumId w:val="6"/>
+  </w:num>
+  <w:num w:numId="7">
+    <w:abstractNumId w:val="7"/>
+  </w:num>
+  <w:num w:numId="8">
+    <w:abstractNumId w:val="8"/>
+  </w:num>
+  <w:num w:numId="9">
+    <w:abstractNumId w:val="9"/>
   </w:num>
 </w:numbering>
 </file>
@@ -4436,13 +5892,6 @@
     </w:tblPr>
   </w:style>
   <w:style w:type="table" w:styleId="Table2">
-    <w:basedOn w:val="TableNormal"/>
-    <w:tblPr>
-      <w:tblStyleRowBandSize w:val="1"/>
-      <w:tblStyleColBandSize w:val="1"/>
-    </w:tblPr>
-  </w:style>
-  <w:style w:type="table" w:styleId="Table3">
     <w:basedOn w:val="TableNormal"/>
     <w:tblPr>
       <w:tblStyleRowBandSize w:val="1"/>

--- a/Documentacion de Proyecto.docx
+++ b/Documentacion de Proyecto.docx
@@ -225,17 +225,7 @@
           <w:szCs w:val="24"/>
           <w:lang w:val="es-US"/>
         </w:rPr>
-        <w:t>Pedro Luis V-32.7</w:t>
-      </w:r>
-      <w:r>
-        <w:rPr>
-          <w:b/>
-          <w:bCs/>
-          <w:sz w:val="24"/>
-          <w:szCs w:val="24"/>
-          <w:lang w:val="es-US"/>
-        </w:rPr>
-        <w:t>36.571</w:t>
+        <w:t>Pedro Luis V-32.736.571</w:t>
       </w:r>
     </w:p>
     <w:p>
@@ -790,7 +780,7 @@
       <w:tblPr>
         <w:tblStyle w:val="a"/>
         <w:tblW w:w="9029" w:type="dxa"/>
-        <w:tblInd w:w="1" w:type="dxa"/>
+        <w:tblInd w:w="0" w:type="dxa"/>
         <w:tblBorders>
           <w:top w:val="single" w:sz="8" w:space="0" w:color="000000"/>
           <w:left w:val="single" w:sz="8" w:space="0" w:color="000000"/>
@@ -1302,7 +1292,7 @@
       <w:tblPr>
         <w:tblStyle w:val="a0"/>
         <w:tblW w:w="9615" w:type="dxa"/>
-        <w:tblInd w:w="1" w:type="dxa"/>
+        <w:tblInd w:w="0" w:type="dxa"/>
         <w:tblBorders>
           <w:top w:val="single" w:sz="8" w:space="0" w:color="000000"/>
           <w:left w:val="single" w:sz="8" w:space="0" w:color="000000"/>
@@ -5145,7 +5135,7 @@
 <file path=word/numbering.xml><?xml version="1.0" encoding="utf-8"?>
 <w:numbering xmlns:wpc="http://schemas.microsoft.com/office/word/2010/wordprocessingCanvas" xmlns:cx="http://schemas.microsoft.com/office/drawing/2014/chartex" xmlns:cx1="http://schemas.microsoft.com/office/drawing/2015/9/8/chartex" xmlns:cx2="http://schemas.microsoft.com/office/drawing/2015/10/21/chartex" xmlns:cx3="http://schemas.microsoft.com/office/drawing/2016/5/9/chartex" xmlns:cx4="http://schemas.microsoft.com/office/drawing/2016/5/10/chartex" xmlns:cx5="http://schemas.microsoft.com/office/drawing/2016/5/11/chartex" xmlns:cx6="http://schemas.microsoft.com/office/drawing/2016/5/12/chartex" xmlns:cx7="http://schemas.microsoft.com/office/drawing/2016/5/13/chartex" xmlns:cx8="http://schemas.microsoft.com/office/drawing/2016/5/14/chartex" xmlns:mc="http://schemas.openxmlformats.org/markup-compatibility/2006" xmlns:aink="http://schemas.microsoft.com/office/drawing/2016/ink" xmlns:am3d="http://schemas.microsoft.com/office/drawing/2017/model3d" xmlns:o="urn:schemas-microsoft-com:office:office" xmlns:oel="http://schemas.microsoft.com/office/2019/extlst" xmlns:r="http://schemas.openxmlformats.org/officeDocument/2006/relationships" xmlns:m="http://schemas.openxmlformats.org/officeDocument/2006/math" xmlns:v="urn:schemas-microsoft-com:vml" xmlns:wp14="http://schemas.microsoft.com/office/word/2010/wordprocessingDrawing" xmlns:wp="http://schemas.openxmlformats.org/drawingml/2006/wordprocessingDrawing" xmlns:w10="urn:schemas-microsoft-com:office:word" xmlns:w="http://schemas.openxmlformats.org/wordprocessingml/2006/main" xmlns:w14="http://schemas.microsoft.com/office/word/2010/wordml" xmlns:w15="http://schemas.microsoft.com/office/word/2012/wordml" xmlns:w16cex="http://schemas.microsoft.com/office/word/2018/wordml/cex" xmlns:w16cid="http://schemas.microsoft.com/office/word/2016/wordml/cid" xmlns:w16="http://schemas.microsoft.com/office/word/2018/wordml" xmlns:w16du="http://schemas.microsoft.com/office/word/2023/wordml/word16du" xmlns:w16sdtdh="http://schemas.microsoft.com/office/word/2020/wordml/sdtdatahash" xmlns:w16se="http://schemas.microsoft.com/office/word/2015/wordml/symex" xmlns:wpg="http://schemas.microsoft.com/office/word/2010/wordprocessingGroup" xmlns:wpi="http://schemas.microsoft.com/office/word/2010/wordprocessingInk" xmlns:wne="http://schemas.microsoft.com/office/word/2006/wordml" xmlns:wps="http://schemas.microsoft.com/office/word/2010/wordprocessingShape" mc:Ignorable="w14 w15 w16se w16cid w16 w16cex w16sdtdh w16du wp14">
   <w:abstractNum w:abstractNumId="0" w15:restartNumberingAfterBreak="0">
-    <w:nsid w:val="01AB2393"/>
+    <w:nsid w:val="04782409"/>
     <w:multiLevelType w:val="multilevel"/>
     <w:tmpl w:val="FFFFFFFF"/>
     <w:lvl w:ilvl="0">
@@ -5258,7 +5248,7 @@
     </w:lvl>
   </w:abstractNum>
   <w:abstractNum w:abstractNumId="1" w15:restartNumberingAfterBreak="0">
-    <w:nsid w:val="0B8B7AC6"/>
+    <w:nsid w:val="088918B9"/>
     <w:multiLevelType w:val="multilevel"/>
     <w:tmpl w:val="FFFFFFFF"/>
     <w:lvl w:ilvl="0">
@@ -5371,7 +5361,7 @@
     </w:lvl>
   </w:abstractNum>
   <w:abstractNum w:abstractNumId="2" w15:restartNumberingAfterBreak="0">
-    <w:nsid w:val="2DC80AC7"/>
+    <w:nsid w:val="09536E08"/>
     <w:multiLevelType w:val="multilevel"/>
     <w:tmpl w:val="FFFFFFFF"/>
     <w:lvl w:ilvl="0">
@@ -5484,7 +5474,7 @@
     </w:lvl>
   </w:abstractNum>
   <w:abstractNum w:abstractNumId="3" w15:restartNumberingAfterBreak="0">
-    <w:nsid w:val="3A297703"/>
+    <w:nsid w:val="09E84049"/>
     <w:multiLevelType w:val="multilevel"/>
     <w:tmpl w:val="FFFFFFFF"/>
     <w:lvl w:ilvl="0">
@@ -5597,7 +5587,7 @@
     </w:lvl>
   </w:abstractNum>
   <w:abstractNum w:abstractNumId="4" w15:restartNumberingAfterBreak="0">
-    <w:nsid w:val="3B3825E5"/>
+    <w:nsid w:val="1E1007CE"/>
     <w:multiLevelType w:val="multilevel"/>
     <w:tmpl w:val="FFFFFFFF"/>
     <w:lvl w:ilvl="0">
@@ -5710,7 +5700,7 @@
     </w:lvl>
   </w:abstractNum>
   <w:abstractNum w:abstractNumId="5" w15:restartNumberingAfterBreak="0">
-    <w:nsid w:val="3D651E93"/>
+    <w:nsid w:val="1EE31EF6"/>
     <w:multiLevelType w:val="multilevel"/>
     <w:tmpl w:val="FFFFFFFF"/>
     <w:lvl w:ilvl="0">
@@ -5823,7 +5813,7 @@
     </w:lvl>
   </w:abstractNum>
   <w:abstractNum w:abstractNumId="6" w15:restartNumberingAfterBreak="0">
-    <w:nsid w:val="42B13734"/>
+    <w:nsid w:val="203262AA"/>
     <w:multiLevelType w:val="multilevel"/>
     <w:tmpl w:val="FFFFFFFF"/>
     <w:lvl w:ilvl="0">
@@ -5936,7 +5926,7 @@
     </w:lvl>
   </w:abstractNum>
   <w:abstractNum w:abstractNumId="7" w15:restartNumberingAfterBreak="0">
-    <w:nsid w:val="42DE75C7"/>
+    <w:nsid w:val="2DF00193"/>
     <w:multiLevelType w:val="multilevel"/>
     <w:tmpl w:val="FFFFFFFF"/>
     <w:lvl w:ilvl="0">
@@ -6049,7 +6039,7 @@
     </w:lvl>
   </w:abstractNum>
   <w:abstractNum w:abstractNumId="8" w15:restartNumberingAfterBreak="0">
-    <w:nsid w:val="48830B4F"/>
+    <w:nsid w:val="3A6F69DB"/>
     <w:multiLevelType w:val="multilevel"/>
     <w:tmpl w:val="FFFFFFFF"/>
     <w:lvl w:ilvl="0">
@@ -6162,7 +6152,7 @@
     </w:lvl>
   </w:abstractNum>
   <w:abstractNum w:abstractNumId="9" w15:restartNumberingAfterBreak="0">
-    <w:nsid w:val="577D2D4E"/>
+    <w:nsid w:val="3E337B9D"/>
     <w:multiLevelType w:val="multilevel"/>
     <w:tmpl w:val="FFFFFFFF"/>
     <w:lvl w:ilvl="0">
@@ -6275,7 +6265,7 @@
     </w:lvl>
   </w:abstractNum>
   <w:abstractNum w:abstractNumId="10" w15:restartNumberingAfterBreak="0">
-    <w:nsid w:val="5D4F6118"/>
+    <w:nsid w:val="432D4F38"/>
     <w:multiLevelType w:val="multilevel"/>
     <w:tmpl w:val="FFFFFFFF"/>
     <w:lvl w:ilvl="0">
@@ -6388,7 +6378,7 @@
     </w:lvl>
   </w:abstractNum>
   <w:abstractNum w:abstractNumId="11" w15:restartNumberingAfterBreak="0">
-    <w:nsid w:val="696E70F5"/>
+    <w:nsid w:val="45CA1A50"/>
     <w:multiLevelType w:val="multilevel"/>
     <w:tmpl w:val="FFFFFFFF"/>
     <w:lvl w:ilvl="0">
@@ -6501,7 +6491,7 @@
     </w:lvl>
   </w:abstractNum>
   <w:abstractNum w:abstractNumId="12" w15:restartNumberingAfterBreak="0">
-    <w:nsid w:val="711F001A"/>
+    <w:nsid w:val="4CFE7460"/>
     <w:multiLevelType w:val="multilevel"/>
     <w:tmpl w:val="FFFFFFFF"/>
     <w:lvl w:ilvl="0">
@@ -6614,7 +6604,7 @@
     </w:lvl>
   </w:abstractNum>
   <w:abstractNum w:abstractNumId="13" w15:restartNumberingAfterBreak="0">
-    <w:nsid w:val="73054E53"/>
+    <w:nsid w:val="54D95B15"/>
     <w:multiLevelType w:val="multilevel"/>
     <w:tmpl w:val="FFFFFFFF"/>
     <w:lvl w:ilvl="0">
@@ -6727,7 +6717,7 @@
     </w:lvl>
   </w:abstractNum>
   <w:abstractNum w:abstractNumId="14" w15:restartNumberingAfterBreak="0">
-    <w:nsid w:val="779C7994"/>
+    <w:nsid w:val="614D071E"/>
     <w:multiLevelType w:val="multilevel"/>
     <w:tmpl w:val="FFFFFFFF"/>
     <w:lvl w:ilvl="0">
@@ -6840,7 +6830,7 @@
     </w:lvl>
   </w:abstractNum>
   <w:abstractNum w:abstractNumId="15" w15:restartNumberingAfterBreak="0">
-    <w:nsid w:val="7FA40E4F"/>
+    <w:nsid w:val="63322F17"/>
     <w:multiLevelType w:val="multilevel"/>
     <w:tmpl w:val="FFFFFFFF"/>
     <w:lvl w:ilvl="0">
@@ -6952,53 +6942,53 @@
       </w:rPr>
     </w:lvl>
   </w:abstractNum>
-  <w:num w:numId="1" w16cid:durableId="175967107">
+  <w:num w:numId="1" w16cid:durableId="1926915050">
+    <w:abstractNumId w:val="14"/>
+  </w:num>
+  <w:num w:numId="2" w16cid:durableId="778647423">
+    <w:abstractNumId w:val="6"/>
+  </w:num>
+  <w:num w:numId="3" w16cid:durableId="2017921944">
+    <w:abstractNumId w:val="15"/>
+  </w:num>
+  <w:num w:numId="4" w16cid:durableId="524635443">
+    <w:abstractNumId w:val="13"/>
+  </w:num>
+  <w:num w:numId="5" w16cid:durableId="1990018823">
+    <w:abstractNumId w:val="11"/>
+  </w:num>
+  <w:num w:numId="6" w16cid:durableId="153566780">
+    <w:abstractNumId w:val="10"/>
+  </w:num>
+  <w:num w:numId="7" w16cid:durableId="1586844174">
+    <w:abstractNumId w:val="7"/>
+  </w:num>
+  <w:num w:numId="8" w16cid:durableId="69357071">
+    <w:abstractNumId w:val="5"/>
+  </w:num>
+  <w:num w:numId="9" w16cid:durableId="1467774867">
+    <w:abstractNumId w:val="1"/>
+  </w:num>
+  <w:num w:numId="10" w16cid:durableId="914362858">
     <w:abstractNumId w:val="3"/>
   </w:num>
-  <w:num w:numId="2" w16cid:durableId="916744395">
-    <w:abstractNumId w:val="1"/>
-  </w:num>
-  <w:num w:numId="3" w16cid:durableId="794569160">
-    <w:abstractNumId w:val="5"/>
-  </w:num>
-  <w:num w:numId="4" w16cid:durableId="104858452">
-    <w:abstractNumId w:val="14"/>
-  </w:num>
-  <w:num w:numId="5" w16cid:durableId="1623656966">
+  <w:num w:numId="11" w16cid:durableId="700786985">
     <w:abstractNumId w:val="4"/>
   </w:num>
-  <w:num w:numId="6" w16cid:durableId="255482410">
+  <w:num w:numId="12" w16cid:durableId="717629676">
+    <w:abstractNumId w:val="12"/>
+  </w:num>
+  <w:num w:numId="13" w16cid:durableId="852569500">
+    <w:abstractNumId w:val="2"/>
+  </w:num>
+  <w:num w:numId="14" w16cid:durableId="470244519">
+    <w:abstractNumId w:val="8"/>
+  </w:num>
+  <w:num w:numId="15" w16cid:durableId="1082336587">
     <w:abstractNumId w:val="9"/>
   </w:num>
-  <w:num w:numId="7" w16cid:durableId="2045983008">
-    <w:abstractNumId w:val="12"/>
-  </w:num>
-  <w:num w:numId="8" w16cid:durableId="273632239">
-    <w:abstractNumId w:val="8"/>
-  </w:num>
-  <w:num w:numId="9" w16cid:durableId="2072851737">
-    <w:abstractNumId w:val="10"/>
-  </w:num>
-  <w:num w:numId="10" w16cid:durableId="1025134500">
+  <w:num w:numId="16" w16cid:durableId="558902065">
     <w:abstractNumId w:val="0"/>
-  </w:num>
-  <w:num w:numId="11" w16cid:durableId="2027366838">
-    <w:abstractNumId w:val="7"/>
-  </w:num>
-  <w:num w:numId="12" w16cid:durableId="1779525407">
-    <w:abstractNumId w:val="15"/>
-  </w:num>
-  <w:num w:numId="13" w16cid:durableId="1568107551">
-    <w:abstractNumId w:val="2"/>
-  </w:num>
-  <w:num w:numId="14" w16cid:durableId="551577679">
-    <w:abstractNumId w:val="13"/>
-  </w:num>
-  <w:num w:numId="15" w16cid:durableId="300768838">
-    <w:abstractNumId w:val="6"/>
-  </w:num>
-  <w:num w:numId="16" w16cid:durableId="1180973246">
-    <w:abstractNumId w:val="11"/>
   </w:num>
 </w:numbering>
 </file>
